--- a/hs/Справка по блокам/2506.docx
+++ b/hs/Справка по блокам/2506.docx
@@ -97,7 +97,6 @@
                 <w:szCs w:val="36"/>
               </w:rPr>
             </w:pPr>
-            <w:bookmarkStart w:id="0" w:name="_GoBack"/>
             <w:r>
               <w:rPr>
                 <w:rFonts w:ascii="Cambria" w:hAnsi="Cambria"/>
@@ -149,7 +148,6 @@
               </w:rPr>
               <w:t>Клапан</w:t>
             </w:r>
-            <w:bookmarkEnd w:id="0"/>
           </w:p>
         </w:tc>
       </w:tr>
@@ -340,36 +338,130 @@
           <w:rFonts w:ascii="Cambria" w:hAnsi="Cambria"/>
           <w:sz w:val="28"/>
         </w:rPr>
-        <w:t xml:space="preserve">Блок реализует модель регулирующего клапана. Предназначен для имитации регулирующей арматуры, расположенной на трубопроводах. Блок моделирует гидравлическое сопротивление, которое клапан оказывает течению жидкости в контуре. </w:t>
-      </w:r>
-    </w:p>
-    <w:p>
-      <w:pPr>
-        <w:rPr>
-          <w:rFonts w:ascii="Cambria" w:hAnsi="Cambria"/>
-          <w:sz w:val="28"/>
-        </w:rPr>
-      </w:pPr>
-      <w:r>
-        <w:rPr>
-          <w:rFonts w:ascii="Cambria" w:hAnsi="Cambria"/>
-          <w:sz w:val="28"/>
-        </w:rPr>
-        <w:t xml:space="preserve">Данный блок может </w:t>
+        <w:t xml:space="preserve">Блок реализует модель регулирующего клапана. Предназначен для имитации регулирующей арматуры, </w:t>
       </w:r>
       <w:r>
         <w:rPr>
           <w:rFonts w:ascii="Cambria" w:hAnsi="Cambria"/>
           <w:sz w:val="28"/>
         </w:rPr>
-        <w:t xml:space="preserve">функционировать </w:t>
+        <w:t>расположенной на трубопроводах.</w:t>
+      </w:r>
+    </w:p>
+    <w:p>
+      <w:pPr>
+        <w:rPr>
+          <w:rFonts w:ascii="Cambria" w:hAnsi="Cambria"/>
+          <w:sz w:val="28"/>
+        </w:rPr>
+      </w:pPr>
+      <w:r>
+        <w:rPr>
+          <w:rFonts w:ascii="Cambria" w:hAnsi="Cambria"/>
+          <w:sz w:val="28"/>
+        </w:rPr>
+        <w:t xml:space="preserve">Принцип работы блока заключается в изменении местного гидравлического сопротивления на границе заданного элемента канала. То есть задание координаты приложения сопротивления происходит путем задания номера элемента родительского канала. При этом визуальное расположение блока на изображении канала не имеет значение Величина создаваемого сопротивления рассчитывается согласно типу характеристики и в зависимости от уровня открытия </w:t>
       </w:r>
       <w:r>
         <w:rPr>
           <w:rFonts w:ascii="Cambria" w:hAnsi="Cambria"/>
           <w:sz w:val="28"/>
         </w:rPr>
-        <w:t>как автономно, то есть степень открытия задается пользователем, так и с подсистемой автоматики в пакетном режиме с передачей значения функциональных переменных через общую базу данных.</w:t>
+        <w:t>клапана</w:t>
+      </w:r>
+      <w:r>
+        <w:rPr>
+          <w:rFonts w:ascii="Cambria" w:hAnsi="Cambria"/>
+          <w:sz w:val="28"/>
+        </w:rPr>
+        <w:t>.</w:t>
+      </w:r>
+    </w:p>
+    <w:p>
+      <w:pPr>
+        <w:rPr>
+          <w:rFonts w:ascii="Cambria" w:hAnsi="Cambria"/>
+          <w:sz w:val="28"/>
+        </w:rPr>
+      </w:pPr>
+      <w:r>
+        <w:rPr>
+          <w:rFonts w:ascii="Cambria" w:hAnsi="Cambria"/>
+          <w:sz w:val="28"/>
+        </w:rPr>
+        <w:t>Используется для моделирования элементов арматуры трубопроводов.</w:t>
+      </w:r>
+      <w:r>
+        <w:rPr>
+          <w:rFonts w:ascii="Cambria" w:hAnsi="Cambria"/>
+          <w:sz w:val="28"/>
+        </w:rPr>
+        <w:t xml:space="preserve"> </w:t>
+      </w:r>
+      <w:r>
+        <w:rPr>
+          <w:rFonts w:ascii="Cambria" w:hAnsi="Cambria"/>
+          <w:sz w:val="28"/>
+        </w:rPr>
+        <w:t>Б</w:t>
+      </w:r>
+      <w:r>
+        <w:rPr>
+          <w:rFonts w:ascii="Cambria" w:hAnsi="Cambria"/>
+          <w:sz w:val="28"/>
+        </w:rPr>
+        <w:t>лок может функционировать как автоном</w:t>
+      </w:r>
+      <w:r>
+        <w:rPr>
+          <w:rFonts w:ascii="Cambria" w:hAnsi="Cambria"/>
+          <w:sz w:val="28"/>
+        </w:rPr>
+        <w:t>но, то есть в режиме ручного</w:t>
+      </w:r>
+      <w:r>
+        <w:rPr>
+          <w:rFonts w:ascii="Cambria" w:hAnsi="Cambria"/>
+          <w:sz w:val="28"/>
+        </w:rPr>
+        <w:t xml:space="preserve"> зада</w:t>
+      </w:r>
+      <w:r>
+        <w:rPr>
+          <w:rFonts w:ascii="Cambria" w:hAnsi="Cambria"/>
+          <w:sz w:val="28"/>
+        </w:rPr>
+        <w:t>ния</w:t>
+      </w:r>
+      <w:r>
+        <w:rPr>
+          <w:rFonts w:ascii="Cambria" w:hAnsi="Cambria"/>
+          <w:sz w:val="28"/>
+        </w:rPr>
+        <w:t xml:space="preserve"> </w:t>
+      </w:r>
+      <w:r>
+        <w:rPr>
+          <w:rFonts w:ascii="Cambria" w:hAnsi="Cambria"/>
+          <w:sz w:val="28"/>
+        </w:rPr>
+        <w:t xml:space="preserve">уровня </w:t>
+      </w:r>
+      <w:bookmarkStart w:id="0" w:name="_GoBack"/>
+      <w:bookmarkEnd w:id="0"/>
+      <w:r>
+        <w:rPr>
+          <w:rFonts w:ascii="Cambria" w:hAnsi="Cambria"/>
+          <w:sz w:val="28"/>
+        </w:rPr>
+        <w:t>открытия задвижки</w:t>
+      </w:r>
+      <w:r>
+        <w:rPr>
+          <w:rFonts w:ascii="Cambria" w:hAnsi="Cambria"/>
+          <w:sz w:val="28"/>
+        </w:rPr>
+        <w:t>, так и с подсистемой автоматики в пакетном режиме с передачей значения функциональных переменных через общую базу данных.</w:t>
       </w:r>
     </w:p>
     <w:p>
@@ -611,6 +703,7 @@
                 <w:sz w:val="28"/>
               </w:rPr>
             </w:pPr>
+            <w:proofErr w:type="spellStart"/>
             <w:r>
               <w:rPr>
                 <w:rFonts w:ascii="Cambria" w:hAnsi="Cambria"/>
@@ -618,6 +711,7 @@
               </w:rPr>
               <w:t>KsiMin</w:t>
             </w:r>
+            <w:proofErr w:type="spellEnd"/>
           </w:p>
         </w:tc>
       </w:tr>
@@ -673,6 +767,7 @@
                 <w:lang w:val="en-US"/>
               </w:rPr>
             </w:pPr>
+            <w:proofErr w:type="spellStart"/>
             <w:r>
               <w:rPr>
                 <w:rFonts w:ascii="Cambria" w:hAnsi="Cambria"/>
@@ -681,6 +776,7 @@
               </w:rPr>
               <w:t>KsiMax</w:t>
             </w:r>
+            <w:proofErr w:type="spellEnd"/>
           </w:p>
         </w:tc>
       </w:tr>
@@ -736,6 +832,7 @@
                 <w:lang w:val="en-US"/>
               </w:rPr>
             </w:pPr>
+            <w:proofErr w:type="spellStart"/>
             <w:r>
               <w:rPr>
                 <w:rFonts w:ascii="Cambria" w:hAnsi="Cambria"/>
@@ -744,6 +841,7 @@
               </w:rPr>
               <w:t>ChType</w:t>
             </w:r>
+            <w:proofErr w:type="spellEnd"/>
           </w:p>
         </w:tc>
       </w:tr>
@@ -929,8 +1027,17 @@
                 <w:rFonts w:ascii="Cambria" w:hAnsi="Cambria"/>
                 <w:sz w:val="28"/>
               </w:rPr>
-              <w:t>_Capt</w:t>
+              <w:t>_</w:t>
             </w:r>
+            <w:proofErr w:type="spellStart"/>
+            <w:r>
+              <w:rPr>
+                <w:rFonts w:ascii="Cambria" w:hAnsi="Cambria"/>
+                <w:sz w:val="28"/>
+              </w:rPr>
+              <w:t>Capt</w:t>
+            </w:r>
+            <w:proofErr w:type="spellEnd"/>
           </w:p>
         </w:tc>
       </w:tr>
@@ -992,8 +1099,18 @@
                 <w:sz w:val="28"/>
                 <w:lang w:val="en-US"/>
               </w:rPr>
-              <w:t>_Capt_Edit</w:t>
+              <w:t>_</w:t>
             </w:r>
+            <w:proofErr w:type="spellStart"/>
+            <w:r>
+              <w:rPr>
+                <w:rFonts w:ascii="Cambria" w:hAnsi="Cambria"/>
+                <w:sz w:val="28"/>
+                <w:lang w:val="en-US"/>
+              </w:rPr>
+              <w:t>Capt_Edit</w:t>
+            </w:r>
+            <w:proofErr w:type="spellEnd"/>
           </w:p>
         </w:tc>
       </w:tr>
@@ -1055,8 +1172,18 @@
                 <w:sz w:val="28"/>
                 <w:lang w:val="en-US"/>
               </w:rPr>
-              <w:t>_NumRows</w:t>
+              <w:t>_</w:t>
             </w:r>
+            <w:proofErr w:type="spellStart"/>
+            <w:r>
+              <w:rPr>
+                <w:rFonts w:ascii="Cambria" w:hAnsi="Cambria"/>
+                <w:sz w:val="28"/>
+                <w:lang w:val="en-US"/>
+              </w:rPr>
+              <w:t>NumRows</w:t>
+            </w:r>
+            <w:proofErr w:type="spellEnd"/>
           </w:p>
         </w:tc>
       </w:tr>
@@ -1115,6 +1242,7 @@
                 <w:lang w:val="en-US"/>
               </w:rPr>
             </w:pPr>
+            <w:proofErr w:type="spellStart"/>
             <w:r>
               <w:rPr>
                 <w:rFonts w:ascii="Cambria" w:hAnsi="Cambria"/>
@@ -1123,6 +1251,7 @@
               </w:rPr>
               <w:t>catname</w:t>
             </w:r>
+            <w:proofErr w:type="spellEnd"/>
           </w:p>
         </w:tc>
       </w:tr>
@@ -1234,8 +1363,18 @@
                 <w:sz w:val="28"/>
                 <w:lang w:val="en-US"/>
               </w:rPr>
-              <w:t>_Ksi</w:t>
+              <w:t>_</w:t>
             </w:r>
+            <w:proofErr w:type="spellStart"/>
+            <w:r>
+              <w:rPr>
+                <w:rFonts w:ascii="Cambria" w:hAnsi="Cambria"/>
+                <w:sz w:val="28"/>
+                <w:lang w:val="en-US"/>
+              </w:rPr>
+              <w:t>Ksi</w:t>
+            </w:r>
+            <w:proofErr w:type="spellEnd"/>
           </w:p>
         </w:tc>
       </w:tr>
@@ -1291,6 +1430,7 @@
                 <w:lang w:val="en-US"/>
               </w:rPr>
             </w:pPr>
+            <w:proofErr w:type="spellStart"/>
             <w:r>
               <w:rPr>
                 <w:rFonts w:ascii="Cambria" w:hAnsi="Cambria"/>
@@ -1299,6 +1439,7 @@
               </w:rPr>
               <w:t>is_power</w:t>
             </w:r>
+            <w:proofErr w:type="spellEnd"/>
           </w:p>
         </w:tc>
       </w:tr>
@@ -1353,6 +1494,7 @@
                 <w:sz w:val="28"/>
               </w:rPr>
             </w:pPr>
+            <w:proofErr w:type="spellStart"/>
             <w:r>
               <w:rPr>
                 <w:rFonts w:ascii="Cambria" w:hAnsi="Cambria"/>
@@ -1360,6 +1502,7 @@
               </w:rPr>
               <w:t>is_alarm</w:t>
             </w:r>
+            <w:proofErr w:type="spellEnd"/>
           </w:p>
         </w:tc>
       </w:tr>
@@ -1415,6 +1558,7 @@
                 <w:lang w:val="en-US"/>
               </w:rPr>
             </w:pPr>
+            <w:proofErr w:type="spellStart"/>
             <w:r>
               <w:rPr>
                 <w:rFonts w:ascii="Cambria" w:hAnsi="Cambria"/>
@@ -1423,6 +1567,7 @@
               </w:rPr>
               <w:t>is_control</w:t>
             </w:r>
+            <w:proofErr w:type="spellEnd"/>
           </w:p>
         </w:tc>
       </w:tr>
@@ -1478,6 +1623,7 @@
                 <w:lang w:val="en-US"/>
               </w:rPr>
             </w:pPr>
+            <w:proofErr w:type="spellStart"/>
             <w:r>
               <w:rPr>
                 <w:rFonts w:ascii="Cambria" w:hAnsi="Cambria"/>
@@ -1486,6 +1632,7 @@
               </w:rPr>
               <w:t>is_state</w:t>
             </w:r>
+            <w:proofErr w:type="spellEnd"/>
           </w:p>
         </w:tc>
       </w:tr>
@@ -1515,6 +1662,7 @@
           <w:rFonts w:ascii="Cambria" w:hAnsi="Cambria"/>
           <w:sz w:val="28"/>
         </w:rPr>
+        <w:lastRenderedPageBreak/>
         <w:t>Блок выполняет функцию «дочернего» блока и может быть установлен на следующие «родительские» блоки:</w:t>
       </w:r>
     </w:p>

--- a/hs/Справка по блокам/2506.docx
+++ b/hs/Справка по блокам/2506.docx
@@ -29,6 +29,33 @@
                 <w:szCs w:val="36"/>
               </w:rPr>
             </w:pPr>
+            <w:r>
+              <w:object w:dxaOrig="480" w:dyaOrig="480">
+                <v:shapetype id="_x0000_t75" coordsize="21600,21600" o:spt="75" o:preferrelative="t" path="m@4@5l@4@11@9@11@9@5xe" filled="f" stroked="f">
+                  <v:stroke joinstyle="miter"/>
+                  <v:formulas>
+                    <v:f eqn="if lineDrawn pixelLineWidth 0"/>
+                    <v:f eqn="sum @0 1 0"/>
+                    <v:f eqn="sum 0 0 @1"/>
+                    <v:f eqn="prod @2 1 2"/>
+                    <v:f eqn="prod @3 21600 pixelWidth"/>
+                    <v:f eqn="prod @3 21600 pixelHeight"/>
+                    <v:f eqn="sum @0 0 1"/>
+                    <v:f eqn="prod @6 1 2"/>
+                    <v:f eqn="prod @7 21600 pixelWidth"/>
+                    <v:f eqn="sum @8 21600 0"/>
+                    <v:f eqn="prod @7 21600 pixelHeight"/>
+                    <v:f eqn="sum @10 21600 0"/>
+                  </v:formulas>
+                  <v:path o:extrusionok="f" gradientshapeok="t" o:connecttype="rect"/>
+                  <o:lock v:ext="edit" aspectratio="t"/>
+                </v:shapetype>
+                <v:shape id="_x0000_i1025" type="#_x0000_t75" style="width:24pt;height:24pt" o:ole="">
+                  <v:imagedata r:id="rId7" o:title=""/>
+                </v:shape>
+                <o:OLEObject Type="Embed" ProgID="PBrush" ShapeID="_x0000_i1025" DrawAspect="Content" ObjectID="_1541310981" r:id="rId8"/>
+              </w:object>
+            </w:r>
           </w:p>
         </w:tc>
         <w:tc>
@@ -90,8 +117,6 @@
               </w:rPr>
               <w:t>Порт входа</w:t>
             </w:r>
-            <w:bookmarkStart w:id="0" w:name="_GoBack"/>
-            <w:bookmarkEnd w:id="0"/>
           </w:p>
         </w:tc>
       </w:tr>
@@ -217,11 +242,27 @@
     </w:p>
     <w:p>
       <w:r>
-        <w:t>Страница справки в разработке…</w:t>
+        <w:t xml:space="preserve">Порт входа предназначен для размещения внутри субмодели и создаёт для неё входной порт, с типом линии связи «гидравлическая». Через порт входа можно объединять расчетные схемы, расположенные снаружи субмодели и внутри неё. </w:t>
+      </w:r>
+      <w:proofErr w:type="spellStart"/>
+      <w:r>
+        <w:t>Топологически</w:t>
+      </w:r>
+      <w:proofErr w:type="spellEnd"/>
+      <w:r>
+        <w:t xml:space="preserve"> расчетная схема будет связана таким образом, как если бы она была набрана на одно</w:t>
+      </w:r>
+      <w:r>
+        <w:t>й плоскости</w:t>
+      </w:r>
+      <w:bookmarkStart w:id="0" w:name="_GoBack"/>
+      <w:bookmarkEnd w:id="0"/>
+      <w:r>
+        <w:t>.</w:t>
       </w:r>
     </w:p>
     <w:sectPr>
-      <w:headerReference w:type="default" r:id="rId7"/>
+      <w:headerReference w:type="default" r:id="rId9"/>
       <w:pgSz w:w="11906" w:h="16838"/>
       <w:pgMar w:top="567" w:right="567" w:bottom="567" w:left="1701" w:header="708" w:footer="708" w:gutter="0"/>
       <w:cols w:space="708"/>

--- a/hs/Справка по блокам/2506.docx
+++ b/hs/Справка по блокам/2506.docx
@@ -8,13 +8,13 @@
         <w:tblLook w:val="04A0" w:firstRow="1" w:lastRow="0" w:firstColumn="1" w:lastColumn="0" w:noHBand="0" w:noVBand="1"/>
       </w:tblPr>
       <w:tblGrid>
-        <w:gridCol w:w="2384"/>
-        <w:gridCol w:w="7254"/>
+        <w:gridCol w:w="2541"/>
+        <w:gridCol w:w="7097"/>
       </w:tblGrid>
       <w:tr>
         <w:tc>
           <w:tcPr>
-            <w:tcW w:w="2421" w:type="dxa"/>
+            <w:tcW w:w="2541" w:type="dxa"/>
             <w:tcBorders>
               <w:bottom w:val="single" w:sz="4" w:space="0" w:color="auto"/>
             </w:tcBorders>
@@ -53,14 +53,14 @@
                 <v:shape id="_x0000_i1025" type="#_x0000_t75" style="width:24pt;height:24pt" o:ole="">
                   <v:imagedata r:id="rId7" o:title=""/>
                 </v:shape>
-                <o:OLEObject Type="Embed" ProgID="PBrush" ShapeID="_x0000_i1025" DrawAspect="Content" ObjectID="_1541310981" r:id="rId8"/>
+                <o:OLEObject Type="Embed" ProgID="PBrush" ShapeID="_x0000_i1025" DrawAspect="Content" ObjectID="_1541320030" r:id="rId8"/>
               </w:object>
             </w:r>
           </w:p>
         </w:tc>
         <w:tc>
           <w:tcPr>
-            <w:tcW w:w="7433" w:type="dxa"/>
+            <w:tcW w:w="11918" w:type="dxa"/>
           </w:tcPr>
           <w:p>
             <w:pPr>
@@ -123,7 +123,7 @@
       <w:tr>
         <w:tc>
           <w:tcPr>
-            <w:tcW w:w="2421" w:type="dxa"/>
+            <w:tcW w:w="2541" w:type="dxa"/>
             <w:tcBorders>
               <w:top w:val="single" w:sz="4" w:space="0" w:color="auto"/>
             </w:tcBorders>
@@ -146,7 +146,7 @@
         </w:tc>
         <w:tc>
           <w:tcPr>
-            <w:tcW w:w="7433" w:type="dxa"/>
+            <w:tcW w:w="11918" w:type="dxa"/>
           </w:tcPr>
           <w:p>
             <w:pPr>
@@ -161,7 +161,7 @@
       <w:tr>
         <w:tc>
           <w:tcPr>
-            <w:tcW w:w="2421" w:type="dxa"/>
+            <w:tcW w:w="2541" w:type="dxa"/>
             <w:tcBorders>
               <w:bottom w:val="single" w:sz="4" w:space="0" w:color="auto"/>
             </w:tcBorders>
@@ -174,11 +174,19 @@
                 <w:szCs w:val="24"/>
               </w:rPr>
             </w:pPr>
+            <w:r>
+              <w:object w:dxaOrig="2325" w:dyaOrig="645">
+                <v:shape id="_x0000_i1026" type="#_x0000_t75" style="width:116.25pt;height:32.25pt" o:ole="">
+                  <v:imagedata r:id="rId9" o:title=""/>
+                </v:shape>
+                <o:OLEObject Type="Embed" ProgID="PBrush" ShapeID="_x0000_i1026" DrawAspect="Content" ObjectID="_1541320031" r:id="rId10"/>
+              </w:object>
+            </w:r>
           </w:p>
         </w:tc>
         <w:tc>
           <w:tcPr>
-            <w:tcW w:w="7433" w:type="dxa"/>
+            <w:tcW w:w="11918" w:type="dxa"/>
           </w:tcPr>
           <w:p>
             <w:pPr>
@@ -193,7 +201,7 @@
       <w:tr>
         <w:tc>
           <w:tcPr>
-            <w:tcW w:w="2421" w:type="dxa"/>
+            <w:tcW w:w="2541" w:type="dxa"/>
             <w:tcBorders>
               <w:top w:val="single" w:sz="4" w:space="0" w:color="auto"/>
             </w:tcBorders>
@@ -216,7 +224,7 @@
         </w:tc>
         <w:tc>
           <w:tcPr>
-            <w:tcW w:w="7433" w:type="dxa"/>
+            <w:tcW w:w="11918" w:type="dxa"/>
           </w:tcPr>
           <w:p>
             <w:pPr>
@@ -241,28 +249,40 @@
       </w:pPr>
     </w:p>
     <w:p>
+      <w:pPr>
+        <w:rPr>
+          <w:sz w:val="28"/>
+        </w:rPr>
+      </w:pPr>
       <w:r>
-        <w:t xml:space="preserve">Порт входа предназначен для размещения внутри субмодели и создаёт для неё входной порт, с типом линии связи «гидравлическая». Через порт входа можно объединять расчетные схемы, расположенные снаружи субмодели и внутри неё. </w:t>
-      </w:r>
-      <w:proofErr w:type="spellStart"/>
-      <w:r>
-        <w:t>Топологически</w:t>
-      </w:r>
-      <w:proofErr w:type="spellEnd"/>
-      <w:r>
-        <w:t xml:space="preserve"> расчетная схема будет связана таким образом, как если бы она была набрана на одно</w:t>
-      </w:r>
-      <w:r>
-        <w:t>й плоскости</w:t>
+        <w:rPr>
+          <w:sz w:val="28"/>
+        </w:rPr>
+        <w:t>Порт входа предназначен для размещения внутри субмодели и создаёт для неё входной порт, с типом линии связи «гидравлическая». Через порт входа можно объединять расчетные схемы, расположенные снаружи субмодели и внутри неё.</w:t>
       </w:r>
       <w:bookmarkStart w:id="0" w:name="_GoBack"/>
       <w:bookmarkEnd w:id="0"/>
       <w:r>
+        <w:rPr>
+          <w:sz w:val="28"/>
+        </w:rPr>
+        <w:t xml:space="preserve"> Топологически расчетная схема будет связана таким образом, как если бы она была набрана на одно</w:t>
+      </w:r>
+      <w:r>
+        <w:rPr>
+          <w:sz w:val="28"/>
+        </w:rPr>
+        <w:t>й плоскости</w:t>
+      </w:r>
+      <w:r>
+        <w:rPr>
+          <w:sz w:val="28"/>
+        </w:rPr>
         <w:t>.</w:t>
       </w:r>
     </w:p>
     <w:sectPr>
-      <w:headerReference w:type="default" r:id="rId9"/>
+      <w:headerReference w:type="default" r:id="rId11"/>
       <w:pgSz w:w="11906" w:h="16838"/>
       <w:pgMar w:top="567" w:right="567" w:bottom="567" w:left="1701" w:header="708" w:footer="708" w:gutter="0"/>
       <w:cols w:space="708"/>

--- a/hs/Справка по блокам/2506.docx
+++ b/hs/Справка по блокам/2506.docx
@@ -1,6 +1,6 @@
 
 <file path=word/document.xml><?xml version="1.0" encoding="utf-8"?>
-<w:document xmlns:wpc="http://schemas.microsoft.com/office/word/2010/wordprocessingCanvas" xmlns:cx="http://schemas.microsoft.com/office/drawing/2014/chartex" xmlns:cx1="http://schemas.microsoft.com/office/drawing/2015/9/8/chartex" xmlns:mc="http://schemas.openxmlformats.org/markup-compatibility/2006" xmlns:o="urn:schemas-microsoft-com:office:office" xmlns:r="http://schemas.openxmlformats.org/officeDocument/2006/relationships" xmlns:m="http://schemas.openxmlformats.org/officeDocument/2006/math" xmlns:v="urn:schemas-microsoft-com:vml" xmlns:wp14="http://schemas.microsoft.com/office/word/2010/wordprocessingDrawing" xmlns:wp="http://schemas.openxmlformats.org/drawingml/2006/wordprocessingDrawing" xmlns:w10="urn:schemas-microsoft-com:office:word" xmlns:w="http://schemas.openxmlformats.org/wordprocessingml/2006/main" xmlns:w14="http://schemas.microsoft.com/office/word/2010/wordml" xmlns:w15="http://schemas.microsoft.com/office/word/2012/wordml" xmlns:w16se="http://schemas.microsoft.com/office/word/2015/wordml/symex" xmlns:wpg="http://schemas.microsoft.com/office/word/2010/wordprocessingGroup" xmlns:wpi="http://schemas.microsoft.com/office/word/2010/wordprocessingInk" xmlns:wne="http://schemas.microsoft.com/office/word/2006/wordml" xmlns:wps="http://schemas.microsoft.com/office/word/2010/wordprocessingShape" mc:Ignorable="w14 w15 w16se wp14">
+<w:document xmlns:wpc="http://schemas.microsoft.com/office/word/2010/wordprocessingCanvas" xmlns:mc="http://schemas.openxmlformats.org/markup-compatibility/2006" xmlns:o="urn:schemas-microsoft-com:office:office" xmlns:r="http://schemas.openxmlformats.org/officeDocument/2006/relationships" xmlns:m="http://schemas.openxmlformats.org/officeDocument/2006/math" xmlns:v="urn:schemas-microsoft-com:vml" xmlns:wp14="http://schemas.microsoft.com/office/word/2010/wordprocessingDrawing" xmlns:wp="http://schemas.openxmlformats.org/drawingml/2006/wordprocessingDrawing" xmlns:w10="urn:schemas-microsoft-com:office:word" xmlns:w="http://schemas.openxmlformats.org/wordprocessingml/2006/main" xmlns:w14="http://schemas.microsoft.com/office/word/2010/wordml" xmlns:w15="http://schemas.microsoft.com/office/word/2012/wordml" xmlns:wpg="http://schemas.microsoft.com/office/word/2010/wordprocessingGroup" xmlns:wpi="http://schemas.microsoft.com/office/word/2010/wordprocessingInk" xmlns:wne="http://schemas.microsoft.com/office/word/2006/wordml" xmlns:wps="http://schemas.microsoft.com/office/word/2010/wordprocessingShape" mc:Ignorable="w14 w15 wp14">
   <w:body>
     <w:tbl>
       <w:tblPr>
@@ -53,7 +53,7 @@
                 <v:shape id="_x0000_i1025" type="#_x0000_t75" style="width:24pt;height:24pt" o:ole="">
                   <v:imagedata r:id="rId7" o:title=""/>
                 </v:shape>
-                <o:OLEObject Type="Embed" ProgID="PBrush" ShapeID="_x0000_i1025" DrawAspect="Content" ObjectID="_1541320030" r:id="rId8"/>
+                <o:OLEObject Type="Embed" ProgID="PBrush" ShapeID="_x0000_i1025" DrawAspect="Content" ObjectID="_1541493127" r:id="rId8"/>
               </w:object>
             </w:r>
           </w:p>
@@ -71,6 +71,7 @@
                 <w:szCs w:val="36"/>
               </w:rPr>
             </w:pPr>
+            <w:bookmarkStart w:id="0" w:name="_GoBack"/>
             <w:r>
               <w:rPr>
                 <w:b/>
@@ -117,6 +118,7 @@
               </w:rPr>
               <w:t>Порт входа</w:t>
             </w:r>
+            <w:bookmarkEnd w:id="0"/>
           </w:p>
         </w:tc>
       </w:tr>
@@ -179,7 +181,7 @@
                 <v:shape id="_x0000_i1026" type="#_x0000_t75" style="width:116.25pt;height:32.25pt" o:ole="">
                   <v:imagedata r:id="rId9" o:title=""/>
                 </v:shape>
-                <o:OLEObject Type="Embed" ProgID="PBrush" ShapeID="_x0000_i1026" DrawAspect="Content" ObjectID="_1541320031" r:id="rId10"/>
+                <o:OLEObject Type="Embed" ProgID="PBrush" ShapeID="_x0000_i1026" DrawAspect="Content" ObjectID="_1541493128" r:id="rId10"/>
               </w:object>
             </w:r>
           </w:p>
@@ -258,15 +260,7 @@
         <w:rPr>
           <w:sz w:val="28"/>
         </w:rPr>
-        <w:t>Порт входа предназначен для размещения внутри субмодели и создаёт для неё входной порт, с типом линии связи «гидравлическая». Через порт входа можно объединять расчетные схемы, расположенные снаружи субмодели и внутри неё.</w:t>
-      </w:r>
-      <w:bookmarkStart w:id="0" w:name="_GoBack"/>
-      <w:bookmarkEnd w:id="0"/>
-      <w:r>
-        <w:rPr>
-          <w:sz w:val="28"/>
-        </w:rPr>
-        <w:t xml:space="preserve"> Топологически расчетная схема будет связана таким образом, как если бы она была набрана на одно</w:t>
+        <w:t>Порт входа предназначен для размещения внутри субмодели и создаёт для неё входной порт, с типом линии связи «гидравлическая». Через порт входа можно объединять расчетные схемы, расположенные снаружи субмодели и внутри неё. Топологически расчетная схема будет связана таким образом, как если бы она была набрана на одно</w:t>
       </w:r>
       <w:r>
         <w:rPr>
@@ -293,7 +287,7 @@
 </file>
 
 <file path=word/endnotes.xml><?xml version="1.0" encoding="utf-8"?>
-<w:endnotes xmlns:wpc="http://schemas.microsoft.com/office/word/2010/wordprocessingCanvas" xmlns:cx="http://schemas.microsoft.com/office/drawing/2014/chartex" xmlns:cx1="http://schemas.microsoft.com/office/drawing/2015/9/8/chartex" xmlns:mc="http://schemas.openxmlformats.org/markup-compatibility/2006" xmlns:o="urn:schemas-microsoft-com:office:office" xmlns:r="http://schemas.openxmlformats.org/officeDocument/2006/relationships" xmlns:m="http://schemas.openxmlformats.org/officeDocument/2006/math" xmlns:v="urn:schemas-microsoft-com:vml" xmlns:wp14="http://schemas.microsoft.com/office/word/2010/wordprocessingDrawing" xmlns:wp="http://schemas.openxmlformats.org/drawingml/2006/wordprocessingDrawing" xmlns:w10="urn:schemas-microsoft-com:office:word" xmlns:w="http://schemas.openxmlformats.org/wordprocessingml/2006/main" xmlns:w14="http://schemas.microsoft.com/office/word/2010/wordml" xmlns:w15="http://schemas.microsoft.com/office/word/2012/wordml" xmlns:w16se="http://schemas.microsoft.com/office/word/2015/wordml/symex" xmlns:wpg="http://schemas.microsoft.com/office/word/2010/wordprocessingGroup" xmlns:wpi="http://schemas.microsoft.com/office/word/2010/wordprocessingInk" xmlns:wne="http://schemas.microsoft.com/office/word/2006/wordml" xmlns:wps="http://schemas.microsoft.com/office/word/2010/wordprocessingShape" mc:Ignorable="w14 w15 w16se wp14">
+<w:endnotes xmlns:wpc="http://schemas.microsoft.com/office/word/2010/wordprocessingCanvas" xmlns:mc="http://schemas.openxmlformats.org/markup-compatibility/2006" xmlns:o="urn:schemas-microsoft-com:office:office" xmlns:r="http://schemas.openxmlformats.org/officeDocument/2006/relationships" xmlns:m="http://schemas.openxmlformats.org/officeDocument/2006/math" xmlns:v="urn:schemas-microsoft-com:vml" xmlns:wp14="http://schemas.microsoft.com/office/word/2010/wordprocessingDrawing" xmlns:wp="http://schemas.openxmlformats.org/drawingml/2006/wordprocessingDrawing" xmlns:w10="urn:schemas-microsoft-com:office:word" xmlns:w="http://schemas.openxmlformats.org/wordprocessingml/2006/main" xmlns:w14="http://schemas.microsoft.com/office/word/2010/wordml" xmlns:w15="http://schemas.microsoft.com/office/word/2012/wordml" xmlns:wpg="http://schemas.microsoft.com/office/word/2010/wordprocessingGroup" xmlns:wpi="http://schemas.microsoft.com/office/word/2010/wordprocessingInk" xmlns:wne="http://schemas.microsoft.com/office/word/2006/wordml" xmlns:wps="http://schemas.microsoft.com/office/word/2010/wordprocessingShape" mc:Ignorable="w14 w15 wp14">
   <w:endnote w:type="separator" w:id="-1">
     <w:p>
       <w:r>
@@ -312,7 +306,7 @@
 </file>
 
 <file path=word/footnotes.xml><?xml version="1.0" encoding="utf-8"?>
-<w:footnotes xmlns:wpc="http://schemas.microsoft.com/office/word/2010/wordprocessingCanvas" xmlns:cx="http://schemas.microsoft.com/office/drawing/2014/chartex" xmlns:cx1="http://schemas.microsoft.com/office/drawing/2015/9/8/chartex" xmlns:mc="http://schemas.openxmlformats.org/markup-compatibility/2006" xmlns:o="urn:schemas-microsoft-com:office:office" xmlns:r="http://schemas.openxmlformats.org/officeDocument/2006/relationships" xmlns:m="http://schemas.openxmlformats.org/officeDocument/2006/math" xmlns:v="urn:schemas-microsoft-com:vml" xmlns:wp14="http://schemas.microsoft.com/office/word/2010/wordprocessingDrawing" xmlns:wp="http://schemas.openxmlformats.org/drawingml/2006/wordprocessingDrawing" xmlns:w10="urn:schemas-microsoft-com:office:word" xmlns:w="http://schemas.openxmlformats.org/wordprocessingml/2006/main" xmlns:w14="http://schemas.microsoft.com/office/word/2010/wordml" xmlns:w15="http://schemas.microsoft.com/office/word/2012/wordml" xmlns:w16se="http://schemas.microsoft.com/office/word/2015/wordml/symex" xmlns:wpg="http://schemas.microsoft.com/office/word/2010/wordprocessingGroup" xmlns:wpi="http://schemas.microsoft.com/office/word/2010/wordprocessingInk" xmlns:wne="http://schemas.microsoft.com/office/word/2006/wordml" xmlns:wps="http://schemas.microsoft.com/office/word/2010/wordprocessingShape" mc:Ignorable="w14 w15 w16se wp14">
+<w:footnotes xmlns:wpc="http://schemas.microsoft.com/office/word/2010/wordprocessingCanvas" xmlns:mc="http://schemas.openxmlformats.org/markup-compatibility/2006" xmlns:o="urn:schemas-microsoft-com:office:office" xmlns:r="http://schemas.openxmlformats.org/officeDocument/2006/relationships" xmlns:m="http://schemas.openxmlformats.org/officeDocument/2006/math" xmlns:v="urn:schemas-microsoft-com:vml" xmlns:wp14="http://schemas.microsoft.com/office/word/2010/wordprocessingDrawing" xmlns:wp="http://schemas.openxmlformats.org/drawingml/2006/wordprocessingDrawing" xmlns:w10="urn:schemas-microsoft-com:office:word" xmlns:w="http://schemas.openxmlformats.org/wordprocessingml/2006/main" xmlns:w14="http://schemas.microsoft.com/office/word/2010/wordml" xmlns:w15="http://schemas.microsoft.com/office/word/2012/wordml" xmlns:wpg="http://schemas.microsoft.com/office/word/2010/wordprocessingGroup" xmlns:wpi="http://schemas.microsoft.com/office/word/2010/wordprocessingInk" xmlns:wne="http://schemas.microsoft.com/office/word/2006/wordml" xmlns:wps="http://schemas.microsoft.com/office/word/2010/wordprocessingShape" mc:Ignorable="w14 w15 wp14">
   <w:footnote w:type="separator" w:id="-1">
     <w:p>
       <w:r>
@@ -331,7 +325,7 @@
 </file>
 
 <file path=word/header1.xml><?xml version="1.0" encoding="utf-8"?>
-<w:hdr xmlns:wpc="http://schemas.microsoft.com/office/word/2010/wordprocessingCanvas" xmlns:cx="http://schemas.microsoft.com/office/drawing/2014/chartex" xmlns:cx1="http://schemas.microsoft.com/office/drawing/2015/9/8/chartex" xmlns:mc="http://schemas.openxmlformats.org/markup-compatibility/2006" xmlns:o="urn:schemas-microsoft-com:office:office" xmlns:r="http://schemas.openxmlformats.org/officeDocument/2006/relationships" xmlns:m="http://schemas.openxmlformats.org/officeDocument/2006/math" xmlns:v="urn:schemas-microsoft-com:vml" xmlns:wp14="http://schemas.microsoft.com/office/word/2010/wordprocessingDrawing" xmlns:wp="http://schemas.openxmlformats.org/drawingml/2006/wordprocessingDrawing" xmlns:w10="urn:schemas-microsoft-com:office:word" xmlns:w="http://schemas.openxmlformats.org/wordprocessingml/2006/main" xmlns:w14="http://schemas.microsoft.com/office/word/2010/wordml" xmlns:w15="http://schemas.microsoft.com/office/word/2012/wordml" xmlns:w16se="http://schemas.microsoft.com/office/word/2015/wordml/symex" xmlns:wpg="http://schemas.microsoft.com/office/word/2010/wordprocessingGroup" xmlns:wpi="http://schemas.microsoft.com/office/word/2010/wordprocessingInk" xmlns:wne="http://schemas.microsoft.com/office/word/2006/wordml" xmlns:wps="http://schemas.microsoft.com/office/word/2010/wordprocessingShape" mc:Ignorable="w14 w15 w16se wp14">
+<w:hdr xmlns:wpc="http://schemas.microsoft.com/office/word/2010/wordprocessingCanvas" xmlns:mc="http://schemas.openxmlformats.org/markup-compatibility/2006" xmlns:o="urn:schemas-microsoft-com:office:office" xmlns:r="http://schemas.openxmlformats.org/officeDocument/2006/relationships" xmlns:m="http://schemas.openxmlformats.org/officeDocument/2006/math" xmlns:v="urn:schemas-microsoft-com:vml" xmlns:wp14="http://schemas.microsoft.com/office/word/2010/wordprocessingDrawing" xmlns:wp="http://schemas.openxmlformats.org/drawingml/2006/wordprocessingDrawing" xmlns:w10="urn:schemas-microsoft-com:office:word" xmlns:w="http://schemas.openxmlformats.org/wordprocessingml/2006/main" xmlns:w14="http://schemas.microsoft.com/office/word/2010/wordml" xmlns:w15="http://schemas.microsoft.com/office/word/2012/wordml" xmlns:wpg="http://schemas.microsoft.com/office/word/2010/wordprocessingGroup" xmlns:wpi="http://schemas.microsoft.com/office/word/2010/wordprocessingInk" xmlns:wne="http://schemas.microsoft.com/office/word/2006/wordml" xmlns:wps="http://schemas.microsoft.com/office/word/2010/wordprocessingShape" mc:Ignorable="w14 w15 wp14">
   <w:p>
     <w:pPr>
       <w:pStyle w:val="ab"/>
@@ -345,8 +339,8 @@
 </file>
 
 <file path=word/numbering.xml><?xml version="1.0" encoding="utf-8"?>
-<w:numbering xmlns:wpc="http://schemas.microsoft.com/office/word/2010/wordprocessingCanvas" xmlns:cx="http://schemas.microsoft.com/office/drawing/2014/chartex" xmlns:cx1="http://schemas.microsoft.com/office/drawing/2015/9/8/chartex" xmlns:mc="http://schemas.openxmlformats.org/markup-compatibility/2006" xmlns:o="urn:schemas-microsoft-com:office:office" xmlns:r="http://schemas.openxmlformats.org/officeDocument/2006/relationships" xmlns:m="http://schemas.openxmlformats.org/officeDocument/2006/math" xmlns:v="urn:schemas-microsoft-com:vml" xmlns:wp14="http://schemas.microsoft.com/office/word/2010/wordprocessingDrawing" xmlns:wp="http://schemas.openxmlformats.org/drawingml/2006/wordprocessingDrawing" xmlns:w10="urn:schemas-microsoft-com:office:word" xmlns:w="http://schemas.openxmlformats.org/wordprocessingml/2006/main" xmlns:w14="http://schemas.microsoft.com/office/word/2010/wordml" xmlns:w15="http://schemas.microsoft.com/office/word/2012/wordml" xmlns:w16se="http://schemas.microsoft.com/office/word/2015/wordml/symex" xmlns:wpg="http://schemas.microsoft.com/office/word/2010/wordprocessingGroup" xmlns:wpi="http://schemas.microsoft.com/office/word/2010/wordprocessingInk" xmlns:wne="http://schemas.microsoft.com/office/word/2006/wordml" xmlns:wps="http://schemas.microsoft.com/office/word/2010/wordprocessingShape" mc:Ignorable="w14 w15 w16se wp14">
-  <w:abstractNum w:abstractNumId="0" w15:restartNumberingAfterBreak="0">
+<w:numbering xmlns:wpc="http://schemas.microsoft.com/office/word/2010/wordprocessingCanvas" xmlns:mc="http://schemas.openxmlformats.org/markup-compatibility/2006" xmlns:o="urn:schemas-microsoft-com:office:office" xmlns:r="http://schemas.openxmlformats.org/officeDocument/2006/relationships" xmlns:m="http://schemas.openxmlformats.org/officeDocument/2006/math" xmlns:v="urn:schemas-microsoft-com:vml" xmlns:wp14="http://schemas.microsoft.com/office/word/2010/wordprocessingDrawing" xmlns:wp="http://schemas.openxmlformats.org/drawingml/2006/wordprocessingDrawing" xmlns:w10="urn:schemas-microsoft-com:office:word" xmlns:w="http://schemas.openxmlformats.org/wordprocessingml/2006/main" xmlns:w14="http://schemas.microsoft.com/office/word/2010/wordml" xmlns:w15="http://schemas.microsoft.com/office/word/2012/wordml" xmlns:wpg="http://schemas.microsoft.com/office/word/2010/wordprocessingGroup" xmlns:wpi="http://schemas.microsoft.com/office/word/2010/wordprocessingInk" xmlns:wne="http://schemas.microsoft.com/office/word/2006/wordml" xmlns:wps="http://schemas.microsoft.com/office/word/2010/wordprocessingShape" mc:Ignorable="w14 w15 wp14">
+  <w:abstractNum w:abstractNumId="0">
     <w:nsid w:val="FFFFFF7C"/>
     <w:multiLevelType w:val="singleLevel"/>
     <w:tmpl w:val="1892EB0E"/>
@@ -363,7 +357,7 @@
       </w:pPr>
     </w:lvl>
   </w:abstractNum>
-  <w:abstractNum w:abstractNumId="1" w15:restartNumberingAfterBreak="0">
+  <w:abstractNum w:abstractNumId="1">
     <w:nsid w:val="FFFFFF7D"/>
     <w:multiLevelType w:val="singleLevel"/>
     <w:tmpl w:val="8E12DEC8"/>
@@ -380,7 +374,7 @@
       </w:pPr>
     </w:lvl>
   </w:abstractNum>
-  <w:abstractNum w:abstractNumId="2" w15:restartNumberingAfterBreak="0">
+  <w:abstractNum w:abstractNumId="2">
     <w:nsid w:val="FFFFFF7E"/>
     <w:multiLevelType w:val="singleLevel"/>
     <w:tmpl w:val="01DCA496"/>
@@ -397,7 +391,7 @@
       </w:pPr>
     </w:lvl>
   </w:abstractNum>
-  <w:abstractNum w:abstractNumId="3" w15:restartNumberingAfterBreak="0">
+  <w:abstractNum w:abstractNumId="3">
     <w:nsid w:val="FFFFFF7F"/>
     <w:multiLevelType w:val="singleLevel"/>
     <w:tmpl w:val="836E7B34"/>
@@ -414,7 +408,7 @@
       </w:pPr>
     </w:lvl>
   </w:abstractNum>
-  <w:abstractNum w:abstractNumId="4" w15:restartNumberingAfterBreak="0">
+  <w:abstractNum w:abstractNumId="4">
     <w:nsid w:val="FFFFFF80"/>
     <w:multiLevelType w:val="singleLevel"/>
     <w:tmpl w:val="8514BDD4"/>
@@ -434,7 +428,7 @@
       </w:rPr>
     </w:lvl>
   </w:abstractNum>
-  <w:abstractNum w:abstractNumId="5" w15:restartNumberingAfterBreak="0">
+  <w:abstractNum w:abstractNumId="5">
     <w:nsid w:val="FFFFFF81"/>
     <w:multiLevelType w:val="singleLevel"/>
     <w:tmpl w:val="D3E6D6E4"/>
@@ -454,7 +448,7 @@
       </w:rPr>
     </w:lvl>
   </w:abstractNum>
-  <w:abstractNum w:abstractNumId="6" w15:restartNumberingAfterBreak="0">
+  <w:abstractNum w:abstractNumId="6">
     <w:nsid w:val="FFFFFF82"/>
     <w:multiLevelType w:val="singleLevel"/>
     <w:tmpl w:val="7226B644"/>
@@ -474,7 +468,7 @@
       </w:rPr>
     </w:lvl>
   </w:abstractNum>
-  <w:abstractNum w:abstractNumId="7" w15:restartNumberingAfterBreak="0">
+  <w:abstractNum w:abstractNumId="7">
     <w:nsid w:val="FFFFFF83"/>
     <w:multiLevelType w:val="singleLevel"/>
     <w:tmpl w:val="2EB43130"/>
@@ -494,7 +488,7 @@
       </w:rPr>
     </w:lvl>
   </w:abstractNum>
-  <w:abstractNum w:abstractNumId="8" w15:restartNumberingAfterBreak="0">
+  <w:abstractNum w:abstractNumId="8">
     <w:nsid w:val="FFFFFF88"/>
     <w:multiLevelType w:val="singleLevel"/>
     <w:tmpl w:val="0BCAC296"/>
@@ -511,7 +505,7 @@
       </w:pPr>
     </w:lvl>
   </w:abstractNum>
-  <w:abstractNum w:abstractNumId="9" w15:restartNumberingAfterBreak="0">
+  <w:abstractNum w:abstractNumId="9">
     <w:nsid w:val="FFFFFF89"/>
     <w:multiLevelType w:val="singleLevel"/>
     <w:tmpl w:val="5A200716"/>
@@ -531,7 +525,7 @@
       </w:rPr>
     </w:lvl>
   </w:abstractNum>
-  <w:abstractNum w:abstractNumId="10" w15:restartNumberingAfterBreak="0">
+  <w:abstractNum w:abstractNumId="10">
     <w:nsid w:val="00000005"/>
     <w:multiLevelType w:val="multilevel"/>
     <w:tmpl w:val="00000005"/>
@@ -645,7 +639,7 @@
       </w:pPr>
     </w:lvl>
   </w:abstractNum>
-  <w:abstractNum w:abstractNumId="11" w15:restartNumberingAfterBreak="0">
+  <w:abstractNum w:abstractNumId="11">
     <w:nsid w:val="00AE4A0D"/>
     <w:multiLevelType w:val="hybridMultilevel"/>
     <w:tmpl w:val="4BD2492E"/>
@@ -758,7 +752,7 @@
       </w:pPr>
     </w:lvl>
   </w:abstractNum>
-  <w:abstractNum w:abstractNumId="12" w15:restartNumberingAfterBreak="0">
+  <w:abstractNum w:abstractNumId="12">
     <w:nsid w:val="03FE4673"/>
     <w:multiLevelType w:val="hybridMultilevel"/>
     <w:tmpl w:val="EEF61428"/>
@@ -871,7 +865,7 @@
       </w:pPr>
     </w:lvl>
   </w:abstractNum>
-  <w:abstractNum w:abstractNumId="13" w15:restartNumberingAfterBreak="0">
+  <w:abstractNum w:abstractNumId="13">
     <w:nsid w:val="04351A72"/>
     <w:multiLevelType w:val="hybridMultilevel"/>
     <w:tmpl w:val="8DE8A556"/>
@@ -984,7 +978,7 @@
       </w:pPr>
     </w:lvl>
   </w:abstractNum>
-  <w:abstractNum w:abstractNumId="14" w15:restartNumberingAfterBreak="0">
+  <w:abstractNum w:abstractNumId="14">
     <w:nsid w:val="08B36431"/>
     <w:multiLevelType w:val="hybridMultilevel"/>
     <w:tmpl w:val="F3BAD352"/>
@@ -1101,7 +1095,7 @@
       </w:pPr>
     </w:lvl>
   </w:abstractNum>
-  <w:abstractNum w:abstractNumId="15" w15:restartNumberingAfterBreak="0">
+  <w:abstractNum w:abstractNumId="15">
     <w:nsid w:val="12DB7FF8"/>
     <w:multiLevelType w:val="multilevel"/>
     <w:tmpl w:val="1AA6BA22"/>
@@ -1217,7 +1211,7 @@
       </w:pPr>
     </w:lvl>
   </w:abstractNum>
-  <w:abstractNum w:abstractNumId="16" w15:restartNumberingAfterBreak="0">
+  <w:abstractNum w:abstractNumId="16">
     <w:nsid w:val="13474028"/>
     <w:multiLevelType w:val="hybridMultilevel"/>
     <w:tmpl w:val="44BA0D78"/>
@@ -1330,7 +1324,7 @@
       </w:pPr>
     </w:lvl>
   </w:abstractNum>
-  <w:abstractNum w:abstractNumId="17" w15:restartNumberingAfterBreak="0">
+  <w:abstractNum w:abstractNumId="17">
     <w:nsid w:val="148C6B9C"/>
     <w:multiLevelType w:val="hybridMultilevel"/>
     <w:tmpl w:val="5B287458"/>
@@ -1443,7 +1437,7 @@
       </w:rPr>
     </w:lvl>
   </w:abstractNum>
-  <w:abstractNum w:abstractNumId="18" w15:restartNumberingAfterBreak="0">
+  <w:abstractNum w:abstractNumId="18">
     <w:nsid w:val="17E43C0B"/>
     <w:multiLevelType w:val="hybridMultilevel"/>
     <w:tmpl w:val="5E822DD0"/>
@@ -1529,7 +1523,7 @@
       </w:pPr>
     </w:lvl>
   </w:abstractNum>
-  <w:abstractNum w:abstractNumId="19" w15:restartNumberingAfterBreak="0">
+  <w:abstractNum w:abstractNumId="19">
     <w:nsid w:val="1B040CAE"/>
     <w:multiLevelType w:val="hybridMultilevel"/>
     <w:tmpl w:val="583EDA4A"/>
@@ -1618,7 +1612,7 @@
       </w:pPr>
     </w:lvl>
   </w:abstractNum>
-  <w:abstractNum w:abstractNumId="20" w15:restartNumberingAfterBreak="0">
+  <w:abstractNum w:abstractNumId="20">
     <w:nsid w:val="1B647B90"/>
     <w:multiLevelType w:val="hybridMultilevel"/>
     <w:tmpl w:val="48789E7A"/>
@@ -1758,7 +1752,7 @@
       </w:rPr>
     </w:lvl>
   </w:abstractNum>
-  <w:abstractNum w:abstractNumId="21" w15:restartNumberingAfterBreak="0">
+  <w:abstractNum w:abstractNumId="21">
     <w:nsid w:val="1F5253B9"/>
     <w:multiLevelType w:val="hybridMultilevel"/>
     <w:tmpl w:val="5E2899EC"/>
@@ -1871,7 +1865,7 @@
       </w:rPr>
     </w:lvl>
   </w:abstractNum>
-  <w:abstractNum w:abstractNumId="22" w15:restartNumberingAfterBreak="0">
+  <w:abstractNum w:abstractNumId="22">
     <w:nsid w:val="292A6263"/>
     <w:multiLevelType w:val="hybridMultilevel"/>
     <w:tmpl w:val="8368B70A"/>
@@ -1984,7 +1978,7 @@
       </w:pPr>
     </w:lvl>
   </w:abstractNum>
-  <w:abstractNum w:abstractNumId="23" w15:restartNumberingAfterBreak="0">
+  <w:abstractNum w:abstractNumId="23">
     <w:nsid w:val="37853182"/>
     <w:multiLevelType w:val="hybridMultilevel"/>
     <w:tmpl w:val="2DEAB6C6"/>
@@ -2073,7 +2067,7 @@
       </w:pPr>
     </w:lvl>
   </w:abstractNum>
-  <w:abstractNum w:abstractNumId="24" w15:restartNumberingAfterBreak="0">
+  <w:abstractNum w:abstractNumId="24">
     <w:nsid w:val="39B6383D"/>
     <w:multiLevelType w:val="hybridMultilevel"/>
     <w:tmpl w:val="7CAA0664"/>
@@ -2186,7 +2180,7 @@
       </w:pPr>
     </w:lvl>
   </w:abstractNum>
-  <w:abstractNum w:abstractNumId="25" w15:restartNumberingAfterBreak="0">
+  <w:abstractNum w:abstractNumId="25">
     <w:nsid w:val="3A2B4121"/>
     <w:multiLevelType w:val="hybridMultilevel"/>
     <w:tmpl w:val="C3682780"/>
@@ -2272,7 +2266,7 @@
       </w:pPr>
     </w:lvl>
   </w:abstractNum>
-  <w:abstractNum w:abstractNumId="26" w15:restartNumberingAfterBreak="0">
+  <w:abstractNum w:abstractNumId="26">
     <w:nsid w:val="4013650A"/>
     <w:multiLevelType w:val="hybridMultilevel"/>
     <w:tmpl w:val="F2E60B20"/>
@@ -2388,7 +2382,7 @@
       </w:pPr>
     </w:lvl>
   </w:abstractNum>
-  <w:abstractNum w:abstractNumId="27" w15:restartNumberingAfterBreak="0">
+  <w:abstractNum w:abstractNumId="27">
     <w:nsid w:val="45CE2B86"/>
     <w:multiLevelType w:val="multilevel"/>
     <w:tmpl w:val="27880D40"/>
@@ -2529,7 +2523,7 @@
       </w:rPr>
     </w:lvl>
   </w:abstractNum>
-  <w:abstractNum w:abstractNumId="28" w15:restartNumberingAfterBreak="0">
+  <w:abstractNum w:abstractNumId="28">
     <w:nsid w:val="49767A2E"/>
     <w:multiLevelType w:val="multilevel"/>
     <w:tmpl w:val="68EE10FC"/>
@@ -2642,7 +2636,7 @@
       </w:pPr>
     </w:lvl>
   </w:abstractNum>
-  <w:abstractNum w:abstractNumId="29" w15:restartNumberingAfterBreak="0">
+  <w:abstractNum w:abstractNumId="29">
     <w:nsid w:val="4B82079F"/>
     <w:multiLevelType w:val="hybridMultilevel"/>
     <w:tmpl w:val="297ABB8C"/>
@@ -2782,7 +2776,7 @@
       </w:rPr>
     </w:lvl>
   </w:abstractNum>
-  <w:abstractNum w:abstractNumId="30" w15:restartNumberingAfterBreak="0">
+  <w:abstractNum w:abstractNumId="30">
     <w:nsid w:val="4EC401E6"/>
     <w:multiLevelType w:val="multilevel"/>
     <w:tmpl w:val="F8184942"/>
@@ -2923,7 +2917,7 @@
       </w:rPr>
     </w:lvl>
   </w:abstractNum>
-  <w:abstractNum w:abstractNumId="31" w15:restartNumberingAfterBreak="0">
+  <w:abstractNum w:abstractNumId="31">
     <w:nsid w:val="522523B2"/>
     <w:multiLevelType w:val="hybridMultilevel"/>
     <w:tmpl w:val="816E0276"/>
@@ -3039,7 +3033,7 @@
       </w:pPr>
     </w:lvl>
   </w:abstractNum>
-  <w:abstractNum w:abstractNumId="32" w15:restartNumberingAfterBreak="0">
+  <w:abstractNum w:abstractNumId="32">
     <w:nsid w:val="548069C9"/>
     <w:multiLevelType w:val="multilevel"/>
     <w:tmpl w:val="EFE4C58C"/>
@@ -3125,7 +3119,7 @@
       </w:pPr>
     </w:lvl>
   </w:abstractNum>
-  <w:abstractNum w:abstractNumId="33" w15:restartNumberingAfterBreak="0">
+  <w:abstractNum w:abstractNumId="33">
     <w:nsid w:val="54A32A9B"/>
     <w:multiLevelType w:val="multilevel"/>
     <w:tmpl w:val="AFEEE84A"/>
@@ -3215,7 +3209,7 @@
       </w:pPr>
     </w:lvl>
   </w:abstractNum>
-  <w:abstractNum w:abstractNumId="34" w15:restartNumberingAfterBreak="0">
+  <w:abstractNum w:abstractNumId="34">
     <w:nsid w:val="584D581E"/>
     <w:multiLevelType w:val="hybridMultilevel"/>
     <w:tmpl w:val="59F69B72"/>
@@ -3331,7 +3325,7 @@
       </w:pPr>
     </w:lvl>
   </w:abstractNum>
-  <w:abstractNum w:abstractNumId="35" w15:restartNumberingAfterBreak="0">
+  <w:abstractNum w:abstractNumId="35">
     <w:nsid w:val="5988037F"/>
     <w:multiLevelType w:val="hybridMultilevel"/>
     <w:tmpl w:val="A5AAF778"/>
@@ -3444,7 +3438,7 @@
       </w:pPr>
     </w:lvl>
   </w:abstractNum>
-  <w:abstractNum w:abstractNumId="36" w15:restartNumberingAfterBreak="0">
+  <w:abstractNum w:abstractNumId="36">
     <w:nsid w:val="5D7358EF"/>
     <w:multiLevelType w:val="hybridMultilevel"/>
     <w:tmpl w:val="334C4688"/>
@@ -3557,7 +3551,7 @@
       </w:pPr>
     </w:lvl>
   </w:abstractNum>
-  <w:abstractNum w:abstractNumId="37" w15:restartNumberingAfterBreak="0">
+  <w:abstractNum w:abstractNumId="37">
     <w:nsid w:val="665B6E52"/>
     <w:multiLevelType w:val="multilevel"/>
     <w:tmpl w:val="297ABB8C"/>
@@ -3697,7 +3691,7 @@
       </w:rPr>
     </w:lvl>
   </w:abstractNum>
-  <w:abstractNum w:abstractNumId="38" w15:restartNumberingAfterBreak="0">
+  <w:abstractNum w:abstractNumId="38">
     <w:nsid w:val="6A9A6DA5"/>
     <w:multiLevelType w:val="hybridMultilevel"/>
     <w:tmpl w:val="3C1692F4"/>
@@ -3813,7 +3807,7 @@
       </w:pPr>
     </w:lvl>
   </w:abstractNum>
-  <w:abstractNum w:abstractNumId="39" w15:restartNumberingAfterBreak="0">
+  <w:abstractNum w:abstractNumId="39">
     <w:nsid w:val="6D8A1AA9"/>
     <w:multiLevelType w:val="multilevel"/>
     <w:tmpl w:val="EF46D224"/>
@@ -3926,7 +3920,7 @@
       </w:rPr>
     </w:lvl>
   </w:abstractNum>
-  <w:abstractNum w:abstractNumId="40" w15:restartNumberingAfterBreak="0">
+  <w:abstractNum w:abstractNumId="40">
     <w:nsid w:val="78522544"/>
     <w:multiLevelType w:val="hybridMultilevel"/>
     <w:tmpl w:val="BEE27854"/>
@@ -4066,7 +4060,7 @@
       </w:rPr>
     </w:lvl>
   </w:abstractNum>
-  <w:abstractNum w:abstractNumId="41" w15:restartNumberingAfterBreak="0">
+  <w:abstractNum w:abstractNumId="41">
     <w:nsid w:val="78C43E4A"/>
     <w:multiLevelType w:val="hybridMultilevel"/>
     <w:tmpl w:val="B1DCCD54"/>
@@ -4179,7 +4173,7 @@
       </w:pPr>
     </w:lvl>
   </w:abstractNum>
-  <w:abstractNum w:abstractNumId="42" w15:restartNumberingAfterBreak="0">
+  <w:abstractNum w:abstractNumId="42">
     <w:nsid w:val="7B926CBB"/>
     <w:multiLevelType w:val="multilevel"/>
     <w:tmpl w:val="44BA0D78"/>
@@ -4292,7 +4286,7 @@
       </w:pPr>
     </w:lvl>
   </w:abstractNum>
-  <w:abstractNum w:abstractNumId="43" w15:restartNumberingAfterBreak="0">
+  <w:abstractNum w:abstractNumId="43">
     <w:nsid w:val="7C517AC9"/>
     <w:multiLevelType w:val="hybridMultilevel"/>
     <w:tmpl w:val="67801802"/>
@@ -4432,7 +4426,7 @@
       </w:rPr>
     </w:lvl>
   </w:abstractNum>
-  <w:abstractNum w:abstractNumId="44" w15:restartNumberingAfterBreak="0">
+  <w:abstractNum w:abstractNumId="44">
     <w:nsid w:val="7ED15CD2"/>
     <w:multiLevelType w:val="hybridMultilevel"/>
     <w:tmpl w:val="68EE10FC"/>
@@ -4545,7 +4539,7 @@
       </w:pPr>
     </w:lvl>
   </w:abstractNum>
-  <w:abstractNum w:abstractNumId="45" w15:restartNumberingAfterBreak="0">
+  <w:abstractNum w:abstractNumId="45">
     <w:nsid w:val="7EDC02C5"/>
     <w:multiLevelType w:val="hybridMultilevel"/>
     <w:tmpl w:val="7FDED26C"/>
@@ -4658,7 +4652,7 @@
       </w:rPr>
     </w:lvl>
   </w:abstractNum>
-  <w:abstractNum w:abstractNumId="46" w15:restartNumberingAfterBreak="0">
+  <w:abstractNum w:abstractNumId="46">
     <w:nsid w:val="7F3849E4"/>
     <w:multiLevelType w:val="hybridMultilevel"/>
     <w:tmpl w:val="0284D7D6"/>
@@ -4898,7 +4892,7 @@
 </file>
 
 <file path=word/styles.xml><?xml version="1.0" encoding="utf-8"?>
-<w:styles xmlns:mc="http://schemas.openxmlformats.org/markup-compatibility/2006" xmlns:r="http://schemas.openxmlformats.org/officeDocument/2006/relationships" xmlns:w="http://schemas.openxmlformats.org/wordprocessingml/2006/main" xmlns:w14="http://schemas.microsoft.com/office/word/2010/wordml" xmlns:w15="http://schemas.microsoft.com/office/word/2012/wordml" xmlns:w16se="http://schemas.microsoft.com/office/word/2015/wordml/symex" mc:Ignorable="w14 w15 w16se">
+<w:styles xmlns:mc="http://schemas.openxmlformats.org/markup-compatibility/2006" xmlns:r="http://schemas.openxmlformats.org/officeDocument/2006/relationships" xmlns:w="http://schemas.openxmlformats.org/wordprocessingml/2006/main" xmlns:w14="http://schemas.microsoft.com/office/word/2010/wordml" xmlns:w15="http://schemas.microsoft.com/office/word/2012/wordml" mc:Ignorable="w14 w15">
   <w:docDefaults>
     <w:rPrDefault>
       <w:rPr>
@@ -5470,7 +5464,7 @@
     </w:rPr>
   </w:style>
   <w:style w:type="character" w:customStyle="1" w:styleId="a5">
-    <w:name w:val="Заголовок Знак"/>
+    <w:name w:val="Название Знак"/>
     <w:link w:val="a4"/>
     <w:uiPriority w:val="10"/>
     <w:rsid w:val="00EE325E"/>
@@ -5489,6 +5483,7 @@
     <w:uiPriority w:val="59"/>
     <w:rsid w:val="00EE325E"/>
     <w:tblPr>
+      <w:tblInd w:w="0" w:type="dxa"/>
       <w:tblBorders>
         <w:top w:val="single" w:sz="4" w:space="0" w:color="000000"/>
         <w:left w:val="single" w:sz="4" w:space="0" w:color="000000"/>
@@ -5497,6 +5492,12 @@
         <w:insideH w:val="single" w:sz="4" w:space="0" w:color="000000"/>
         <w:insideV w:val="single" w:sz="4" w:space="0" w:color="000000"/>
       </w:tblBorders>
+      <w:tblCellMar>
+        <w:top w:w="0" w:type="dxa"/>
+        <w:left w:w="108" w:type="dxa"/>
+        <w:bottom w:w="0" w:type="dxa"/>
+        <w:right w:w="108" w:type="dxa"/>
+      </w:tblCellMar>
     </w:tblPr>
   </w:style>
   <w:style w:type="paragraph" w:styleId="a7">

--- a/hs/Справка по блокам/2506.docx
+++ b/hs/Справка по блокам/2506.docx
@@ -1,6 +1,6 @@
 
 <file path=word/document.xml><?xml version="1.0" encoding="utf-8"?>
-<w:document xmlns:wpc="http://schemas.microsoft.com/office/word/2010/wordprocessingCanvas" xmlns:mc="http://schemas.openxmlformats.org/markup-compatibility/2006" xmlns:o="urn:schemas-microsoft-com:office:office" xmlns:r="http://schemas.openxmlformats.org/officeDocument/2006/relationships" xmlns:m="http://schemas.openxmlformats.org/officeDocument/2006/math" xmlns:v="urn:schemas-microsoft-com:vml" xmlns:wp14="http://schemas.microsoft.com/office/word/2010/wordprocessingDrawing" xmlns:wp="http://schemas.openxmlformats.org/drawingml/2006/wordprocessingDrawing" xmlns:w10="urn:schemas-microsoft-com:office:word" xmlns:w="http://schemas.openxmlformats.org/wordprocessingml/2006/main" xmlns:w14="http://schemas.microsoft.com/office/word/2010/wordml" xmlns:w15="http://schemas.microsoft.com/office/word/2012/wordml" xmlns:wpg="http://schemas.microsoft.com/office/word/2010/wordprocessingGroup" xmlns:wpi="http://schemas.microsoft.com/office/word/2010/wordprocessingInk" xmlns:wne="http://schemas.microsoft.com/office/word/2006/wordml" xmlns:wps="http://schemas.microsoft.com/office/word/2010/wordprocessingShape" mc:Ignorable="w14 w15 wp14">
+<w:document xmlns:wpc="http://schemas.microsoft.com/office/word/2010/wordprocessingCanvas" xmlns:cx="http://schemas.microsoft.com/office/drawing/2014/chartex" xmlns:cx1="http://schemas.microsoft.com/office/drawing/2015/9/8/chartex" xmlns:mc="http://schemas.openxmlformats.org/markup-compatibility/2006" xmlns:o="urn:schemas-microsoft-com:office:office" xmlns:r="http://schemas.openxmlformats.org/officeDocument/2006/relationships" xmlns:m="http://schemas.openxmlformats.org/officeDocument/2006/math" xmlns:v="urn:schemas-microsoft-com:vml" xmlns:wp14="http://schemas.microsoft.com/office/word/2010/wordprocessingDrawing" xmlns:wp="http://schemas.openxmlformats.org/drawingml/2006/wordprocessingDrawing" xmlns:w10="urn:schemas-microsoft-com:office:word" xmlns:w="http://schemas.openxmlformats.org/wordprocessingml/2006/main" xmlns:w14="http://schemas.microsoft.com/office/word/2010/wordml" xmlns:w15="http://schemas.microsoft.com/office/word/2012/wordml" xmlns:w16se="http://schemas.microsoft.com/office/word/2015/wordml/symex" xmlns:wpg="http://schemas.microsoft.com/office/word/2010/wordprocessingGroup" xmlns:wpi="http://schemas.microsoft.com/office/word/2010/wordprocessingInk" xmlns:wne="http://schemas.microsoft.com/office/word/2006/wordml" xmlns:wps="http://schemas.microsoft.com/office/word/2010/wordprocessingShape" mc:Ignorable="w14 w15 w16se wp14">
   <w:body>
     <w:tbl>
       <w:tblPr>
@@ -53,7 +53,7 @@
                 <v:shape id="_x0000_i1025" type="#_x0000_t75" style="width:24pt;height:24pt" o:ole="">
                   <v:imagedata r:id="rId7" o:title=""/>
                 </v:shape>
-                <o:OLEObject Type="Embed" ProgID="PBrush" ShapeID="_x0000_i1025" DrawAspect="Content" ObjectID="_1541493127" r:id="rId8"/>
+                <o:OLEObject Type="Embed" ProgID="PBrush" ShapeID="_x0000_i1025" DrawAspect="Content" ObjectID="_1544532845" r:id="rId8"/>
               </w:object>
             </w:r>
           </w:p>
@@ -71,7 +71,6 @@
                 <w:szCs w:val="36"/>
               </w:rPr>
             </w:pPr>
-            <w:bookmarkStart w:id="0" w:name="_GoBack"/>
             <w:r>
               <w:rPr>
                 <w:b/>
@@ -118,7 +117,6 @@
               </w:rPr>
               <w:t>Порт входа</w:t>
             </w:r>
-            <w:bookmarkEnd w:id="0"/>
           </w:p>
         </w:tc>
       </w:tr>
@@ -178,10 +176,10 @@
             </w:pPr>
             <w:r>
               <w:object w:dxaOrig="2325" w:dyaOrig="645">
-                <v:shape id="_x0000_i1026" type="#_x0000_t75" style="width:116.25pt;height:32.25pt" o:ole="">
+                <v:shape id="_x0000_i1026" type="#_x0000_t75" style="width:116.4pt;height:32.4pt" o:ole="">
                   <v:imagedata r:id="rId9" o:title=""/>
                 </v:shape>
-                <o:OLEObject Type="Embed" ProgID="PBrush" ShapeID="_x0000_i1026" DrawAspect="Content" ObjectID="_1541493128" r:id="rId10"/>
+                <o:OLEObject Type="Embed" ProgID="PBrush" ShapeID="_x0000_i1026" DrawAspect="Content" ObjectID="_1544532846" r:id="rId10"/>
               </w:object>
             </w:r>
           </w:p>
@@ -260,7 +258,21 @@
         <w:rPr>
           <w:sz w:val="28"/>
         </w:rPr>
-        <w:t>Порт входа предназначен для размещения внутри субмодели и создаёт для неё входной порт, с типом линии связи «гидравлическая». Через порт входа можно объединять расчетные схемы, расположенные снаружи субмодели и внутри неё. Топологически расчетная схема будет связана таким образом, как если бы она была набрана на одно</w:t>
+        <w:t xml:space="preserve">Порт входа предназначен для размещения внутри субмодели и создаёт для неё входной порт, с типом линии связи «гидравлическая». Через порт входа можно объединять расчетные схемы, расположенные снаружи субмодели и внутри неё. </w:t>
+      </w:r>
+      <w:proofErr w:type="spellStart"/>
+      <w:r>
+        <w:rPr>
+          <w:sz w:val="28"/>
+        </w:rPr>
+        <w:t>Топологически</w:t>
+      </w:r>
+      <w:proofErr w:type="spellEnd"/>
+      <w:r>
+        <w:rPr>
+          <w:sz w:val="28"/>
+        </w:rPr>
+        <w:t xml:space="preserve"> расчетная схема будет связана таким образом, как если бы она была набрана на одно</w:t>
       </w:r>
       <w:r>
         <w:rPr>
@@ -268,6 +280,40 @@
         </w:rPr>
         <w:t>й плоскости</w:t>
       </w:r>
+      <w:r>
+        <w:rPr>
+          <w:sz w:val="28"/>
+          <w:lang w:val="en-US"/>
+        </w:rPr>
+        <w:t xml:space="preserve"> </w:t>
+      </w:r>
+      <w:r>
+        <w:rPr>
+          <w:sz w:val="28"/>
+        </w:rPr>
+        <w:t>(а не внутри и снаружи субмодели)</w:t>
+      </w:r>
+      <w:r>
+        <w:rPr>
+          <w:sz w:val="28"/>
+        </w:rPr>
+        <w:t>.</w:t>
+      </w:r>
+    </w:p>
+    <w:p>
+      <w:pPr>
+        <w:rPr>
+          <w:sz w:val="28"/>
+        </w:rPr>
+      </w:pPr>
+      <w:r>
+        <w:rPr>
+          <w:sz w:val="28"/>
+        </w:rPr>
+        <w:t>Субмодель используется для структурирования расчетной схемы, для удобства работы с большими схемами, которые не умещаются на один экран</w:t>
+      </w:r>
+      <w:bookmarkStart w:id="0" w:name="_GoBack"/>
+      <w:bookmarkEnd w:id="0"/>
       <w:r>
         <w:rPr>
           <w:sz w:val="28"/>
@@ -287,7 +333,7 @@
 </file>
 
 <file path=word/endnotes.xml><?xml version="1.0" encoding="utf-8"?>
-<w:endnotes xmlns:wpc="http://schemas.microsoft.com/office/word/2010/wordprocessingCanvas" xmlns:mc="http://schemas.openxmlformats.org/markup-compatibility/2006" xmlns:o="urn:schemas-microsoft-com:office:office" xmlns:r="http://schemas.openxmlformats.org/officeDocument/2006/relationships" xmlns:m="http://schemas.openxmlformats.org/officeDocument/2006/math" xmlns:v="urn:schemas-microsoft-com:vml" xmlns:wp14="http://schemas.microsoft.com/office/word/2010/wordprocessingDrawing" xmlns:wp="http://schemas.openxmlformats.org/drawingml/2006/wordprocessingDrawing" xmlns:w10="urn:schemas-microsoft-com:office:word" xmlns:w="http://schemas.openxmlformats.org/wordprocessingml/2006/main" xmlns:w14="http://schemas.microsoft.com/office/word/2010/wordml" xmlns:w15="http://schemas.microsoft.com/office/word/2012/wordml" xmlns:wpg="http://schemas.microsoft.com/office/word/2010/wordprocessingGroup" xmlns:wpi="http://schemas.microsoft.com/office/word/2010/wordprocessingInk" xmlns:wne="http://schemas.microsoft.com/office/word/2006/wordml" xmlns:wps="http://schemas.microsoft.com/office/word/2010/wordprocessingShape" mc:Ignorable="w14 w15 wp14">
+<w:endnotes xmlns:wpc="http://schemas.microsoft.com/office/word/2010/wordprocessingCanvas" xmlns:cx="http://schemas.microsoft.com/office/drawing/2014/chartex" xmlns:cx1="http://schemas.microsoft.com/office/drawing/2015/9/8/chartex" xmlns:mc="http://schemas.openxmlformats.org/markup-compatibility/2006" xmlns:o="urn:schemas-microsoft-com:office:office" xmlns:r="http://schemas.openxmlformats.org/officeDocument/2006/relationships" xmlns:m="http://schemas.openxmlformats.org/officeDocument/2006/math" xmlns:v="urn:schemas-microsoft-com:vml" xmlns:wp14="http://schemas.microsoft.com/office/word/2010/wordprocessingDrawing" xmlns:wp="http://schemas.openxmlformats.org/drawingml/2006/wordprocessingDrawing" xmlns:w10="urn:schemas-microsoft-com:office:word" xmlns:w="http://schemas.openxmlformats.org/wordprocessingml/2006/main" xmlns:w14="http://schemas.microsoft.com/office/word/2010/wordml" xmlns:w15="http://schemas.microsoft.com/office/word/2012/wordml" xmlns:w16se="http://schemas.microsoft.com/office/word/2015/wordml/symex" xmlns:wpg="http://schemas.microsoft.com/office/word/2010/wordprocessingGroup" xmlns:wpi="http://schemas.microsoft.com/office/word/2010/wordprocessingInk" xmlns:wne="http://schemas.microsoft.com/office/word/2006/wordml" xmlns:wps="http://schemas.microsoft.com/office/word/2010/wordprocessingShape" mc:Ignorable="w14 w15 w16se wp14">
   <w:endnote w:type="separator" w:id="-1">
     <w:p>
       <w:r>
@@ -306,7 +352,7 @@
 </file>
 
 <file path=word/footnotes.xml><?xml version="1.0" encoding="utf-8"?>
-<w:footnotes xmlns:wpc="http://schemas.microsoft.com/office/word/2010/wordprocessingCanvas" xmlns:mc="http://schemas.openxmlformats.org/markup-compatibility/2006" xmlns:o="urn:schemas-microsoft-com:office:office" xmlns:r="http://schemas.openxmlformats.org/officeDocument/2006/relationships" xmlns:m="http://schemas.openxmlformats.org/officeDocument/2006/math" xmlns:v="urn:schemas-microsoft-com:vml" xmlns:wp14="http://schemas.microsoft.com/office/word/2010/wordprocessingDrawing" xmlns:wp="http://schemas.openxmlformats.org/drawingml/2006/wordprocessingDrawing" xmlns:w10="urn:schemas-microsoft-com:office:word" xmlns:w="http://schemas.openxmlformats.org/wordprocessingml/2006/main" xmlns:w14="http://schemas.microsoft.com/office/word/2010/wordml" xmlns:w15="http://schemas.microsoft.com/office/word/2012/wordml" xmlns:wpg="http://schemas.microsoft.com/office/word/2010/wordprocessingGroup" xmlns:wpi="http://schemas.microsoft.com/office/word/2010/wordprocessingInk" xmlns:wne="http://schemas.microsoft.com/office/word/2006/wordml" xmlns:wps="http://schemas.microsoft.com/office/word/2010/wordprocessingShape" mc:Ignorable="w14 w15 wp14">
+<w:footnotes xmlns:wpc="http://schemas.microsoft.com/office/word/2010/wordprocessingCanvas" xmlns:cx="http://schemas.microsoft.com/office/drawing/2014/chartex" xmlns:cx1="http://schemas.microsoft.com/office/drawing/2015/9/8/chartex" xmlns:mc="http://schemas.openxmlformats.org/markup-compatibility/2006" xmlns:o="urn:schemas-microsoft-com:office:office" xmlns:r="http://schemas.openxmlformats.org/officeDocument/2006/relationships" xmlns:m="http://schemas.openxmlformats.org/officeDocument/2006/math" xmlns:v="urn:schemas-microsoft-com:vml" xmlns:wp14="http://schemas.microsoft.com/office/word/2010/wordprocessingDrawing" xmlns:wp="http://schemas.openxmlformats.org/drawingml/2006/wordprocessingDrawing" xmlns:w10="urn:schemas-microsoft-com:office:word" xmlns:w="http://schemas.openxmlformats.org/wordprocessingml/2006/main" xmlns:w14="http://schemas.microsoft.com/office/word/2010/wordml" xmlns:w15="http://schemas.microsoft.com/office/word/2012/wordml" xmlns:w16se="http://schemas.microsoft.com/office/word/2015/wordml/symex" xmlns:wpg="http://schemas.microsoft.com/office/word/2010/wordprocessingGroup" xmlns:wpi="http://schemas.microsoft.com/office/word/2010/wordprocessingInk" xmlns:wne="http://schemas.microsoft.com/office/word/2006/wordml" xmlns:wps="http://schemas.microsoft.com/office/word/2010/wordprocessingShape" mc:Ignorable="w14 w15 w16se wp14">
   <w:footnote w:type="separator" w:id="-1">
     <w:p>
       <w:r>
@@ -325,7 +371,7 @@
 </file>
 
 <file path=word/header1.xml><?xml version="1.0" encoding="utf-8"?>
-<w:hdr xmlns:wpc="http://schemas.microsoft.com/office/word/2010/wordprocessingCanvas" xmlns:mc="http://schemas.openxmlformats.org/markup-compatibility/2006" xmlns:o="urn:schemas-microsoft-com:office:office" xmlns:r="http://schemas.openxmlformats.org/officeDocument/2006/relationships" xmlns:m="http://schemas.openxmlformats.org/officeDocument/2006/math" xmlns:v="urn:schemas-microsoft-com:vml" xmlns:wp14="http://schemas.microsoft.com/office/word/2010/wordprocessingDrawing" xmlns:wp="http://schemas.openxmlformats.org/drawingml/2006/wordprocessingDrawing" xmlns:w10="urn:schemas-microsoft-com:office:word" xmlns:w="http://schemas.openxmlformats.org/wordprocessingml/2006/main" xmlns:w14="http://schemas.microsoft.com/office/word/2010/wordml" xmlns:w15="http://schemas.microsoft.com/office/word/2012/wordml" xmlns:wpg="http://schemas.microsoft.com/office/word/2010/wordprocessingGroup" xmlns:wpi="http://schemas.microsoft.com/office/word/2010/wordprocessingInk" xmlns:wne="http://schemas.microsoft.com/office/word/2006/wordml" xmlns:wps="http://schemas.microsoft.com/office/word/2010/wordprocessingShape" mc:Ignorable="w14 w15 wp14">
+<w:hdr xmlns:wpc="http://schemas.microsoft.com/office/word/2010/wordprocessingCanvas" xmlns:cx="http://schemas.microsoft.com/office/drawing/2014/chartex" xmlns:cx1="http://schemas.microsoft.com/office/drawing/2015/9/8/chartex" xmlns:mc="http://schemas.openxmlformats.org/markup-compatibility/2006" xmlns:o="urn:schemas-microsoft-com:office:office" xmlns:r="http://schemas.openxmlformats.org/officeDocument/2006/relationships" xmlns:m="http://schemas.openxmlformats.org/officeDocument/2006/math" xmlns:v="urn:schemas-microsoft-com:vml" xmlns:wp14="http://schemas.microsoft.com/office/word/2010/wordprocessingDrawing" xmlns:wp="http://schemas.openxmlformats.org/drawingml/2006/wordprocessingDrawing" xmlns:w10="urn:schemas-microsoft-com:office:word" xmlns:w="http://schemas.openxmlformats.org/wordprocessingml/2006/main" xmlns:w14="http://schemas.microsoft.com/office/word/2010/wordml" xmlns:w15="http://schemas.microsoft.com/office/word/2012/wordml" xmlns:w16se="http://schemas.microsoft.com/office/word/2015/wordml/symex" xmlns:wpg="http://schemas.microsoft.com/office/word/2010/wordprocessingGroup" xmlns:wpi="http://schemas.microsoft.com/office/word/2010/wordprocessingInk" xmlns:wne="http://schemas.microsoft.com/office/word/2006/wordml" xmlns:wps="http://schemas.microsoft.com/office/word/2010/wordprocessingShape" mc:Ignorable="w14 w15 w16se wp14">
   <w:p>
     <w:pPr>
       <w:pStyle w:val="ab"/>
@@ -339,8 +385,8 @@
 </file>
 
 <file path=word/numbering.xml><?xml version="1.0" encoding="utf-8"?>
-<w:numbering xmlns:wpc="http://schemas.microsoft.com/office/word/2010/wordprocessingCanvas" xmlns:mc="http://schemas.openxmlformats.org/markup-compatibility/2006" xmlns:o="urn:schemas-microsoft-com:office:office" xmlns:r="http://schemas.openxmlformats.org/officeDocument/2006/relationships" xmlns:m="http://schemas.openxmlformats.org/officeDocument/2006/math" xmlns:v="urn:schemas-microsoft-com:vml" xmlns:wp14="http://schemas.microsoft.com/office/word/2010/wordprocessingDrawing" xmlns:wp="http://schemas.openxmlformats.org/drawingml/2006/wordprocessingDrawing" xmlns:w10="urn:schemas-microsoft-com:office:word" xmlns:w="http://schemas.openxmlformats.org/wordprocessingml/2006/main" xmlns:w14="http://schemas.microsoft.com/office/word/2010/wordml" xmlns:w15="http://schemas.microsoft.com/office/word/2012/wordml" xmlns:wpg="http://schemas.microsoft.com/office/word/2010/wordprocessingGroup" xmlns:wpi="http://schemas.microsoft.com/office/word/2010/wordprocessingInk" xmlns:wne="http://schemas.microsoft.com/office/word/2006/wordml" xmlns:wps="http://schemas.microsoft.com/office/word/2010/wordprocessingShape" mc:Ignorable="w14 w15 wp14">
-  <w:abstractNum w:abstractNumId="0">
+<w:numbering xmlns:wpc="http://schemas.microsoft.com/office/word/2010/wordprocessingCanvas" xmlns:cx="http://schemas.microsoft.com/office/drawing/2014/chartex" xmlns:cx1="http://schemas.microsoft.com/office/drawing/2015/9/8/chartex" xmlns:mc="http://schemas.openxmlformats.org/markup-compatibility/2006" xmlns:o="urn:schemas-microsoft-com:office:office" xmlns:r="http://schemas.openxmlformats.org/officeDocument/2006/relationships" xmlns:m="http://schemas.openxmlformats.org/officeDocument/2006/math" xmlns:v="urn:schemas-microsoft-com:vml" xmlns:wp14="http://schemas.microsoft.com/office/word/2010/wordprocessingDrawing" xmlns:wp="http://schemas.openxmlformats.org/drawingml/2006/wordprocessingDrawing" xmlns:w10="urn:schemas-microsoft-com:office:word" xmlns:w="http://schemas.openxmlformats.org/wordprocessingml/2006/main" xmlns:w14="http://schemas.microsoft.com/office/word/2010/wordml" xmlns:w15="http://schemas.microsoft.com/office/word/2012/wordml" xmlns:w16se="http://schemas.microsoft.com/office/word/2015/wordml/symex" xmlns:wpg="http://schemas.microsoft.com/office/word/2010/wordprocessingGroup" xmlns:wpi="http://schemas.microsoft.com/office/word/2010/wordprocessingInk" xmlns:wne="http://schemas.microsoft.com/office/word/2006/wordml" xmlns:wps="http://schemas.microsoft.com/office/word/2010/wordprocessingShape" mc:Ignorable="w14 w15 w16se wp14">
+  <w:abstractNum w:abstractNumId="0" w15:restartNumberingAfterBreak="0">
     <w:nsid w:val="FFFFFF7C"/>
     <w:multiLevelType w:val="singleLevel"/>
     <w:tmpl w:val="1892EB0E"/>
@@ -357,7 +403,7 @@
       </w:pPr>
     </w:lvl>
   </w:abstractNum>
-  <w:abstractNum w:abstractNumId="1">
+  <w:abstractNum w:abstractNumId="1" w15:restartNumberingAfterBreak="0">
     <w:nsid w:val="FFFFFF7D"/>
     <w:multiLevelType w:val="singleLevel"/>
     <w:tmpl w:val="8E12DEC8"/>
@@ -374,7 +420,7 @@
       </w:pPr>
     </w:lvl>
   </w:abstractNum>
-  <w:abstractNum w:abstractNumId="2">
+  <w:abstractNum w:abstractNumId="2" w15:restartNumberingAfterBreak="0">
     <w:nsid w:val="FFFFFF7E"/>
     <w:multiLevelType w:val="singleLevel"/>
     <w:tmpl w:val="01DCA496"/>
@@ -391,7 +437,7 @@
       </w:pPr>
     </w:lvl>
   </w:abstractNum>
-  <w:abstractNum w:abstractNumId="3">
+  <w:abstractNum w:abstractNumId="3" w15:restartNumberingAfterBreak="0">
     <w:nsid w:val="FFFFFF7F"/>
     <w:multiLevelType w:val="singleLevel"/>
     <w:tmpl w:val="836E7B34"/>
@@ -408,7 +454,7 @@
       </w:pPr>
     </w:lvl>
   </w:abstractNum>
-  <w:abstractNum w:abstractNumId="4">
+  <w:abstractNum w:abstractNumId="4" w15:restartNumberingAfterBreak="0">
     <w:nsid w:val="FFFFFF80"/>
     <w:multiLevelType w:val="singleLevel"/>
     <w:tmpl w:val="8514BDD4"/>
@@ -428,7 +474,7 @@
       </w:rPr>
     </w:lvl>
   </w:abstractNum>
-  <w:abstractNum w:abstractNumId="5">
+  <w:abstractNum w:abstractNumId="5" w15:restartNumberingAfterBreak="0">
     <w:nsid w:val="FFFFFF81"/>
     <w:multiLevelType w:val="singleLevel"/>
     <w:tmpl w:val="D3E6D6E4"/>
@@ -448,7 +494,7 @@
       </w:rPr>
     </w:lvl>
   </w:abstractNum>
-  <w:abstractNum w:abstractNumId="6">
+  <w:abstractNum w:abstractNumId="6" w15:restartNumberingAfterBreak="0">
     <w:nsid w:val="FFFFFF82"/>
     <w:multiLevelType w:val="singleLevel"/>
     <w:tmpl w:val="7226B644"/>
@@ -468,7 +514,7 @@
       </w:rPr>
     </w:lvl>
   </w:abstractNum>
-  <w:abstractNum w:abstractNumId="7">
+  <w:abstractNum w:abstractNumId="7" w15:restartNumberingAfterBreak="0">
     <w:nsid w:val="FFFFFF83"/>
     <w:multiLevelType w:val="singleLevel"/>
     <w:tmpl w:val="2EB43130"/>
@@ -488,7 +534,7 @@
       </w:rPr>
     </w:lvl>
   </w:abstractNum>
-  <w:abstractNum w:abstractNumId="8">
+  <w:abstractNum w:abstractNumId="8" w15:restartNumberingAfterBreak="0">
     <w:nsid w:val="FFFFFF88"/>
     <w:multiLevelType w:val="singleLevel"/>
     <w:tmpl w:val="0BCAC296"/>
@@ -505,7 +551,7 @@
       </w:pPr>
     </w:lvl>
   </w:abstractNum>
-  <w:abstractNum w:abstractNumId="9">
+  <w:abstractNum w:abstractNumId="9" w15:restartNumberingAfterBreak="0">
     <w:nsid w:val="FFFFFF89"/>
     <w:multiLevelType w:val="singleLevel"/>
     <w:tmpl w:val="5A200716"/>
@@ -525,7 +571,7 @@
       </w:rPr>
     </w:lvl>
   </w:abstractNum>
-  <w:abstractNum w:abstractNumId="10">
+  <w:abstractNum w:abstractNumId="10" w15:restartNumberingAfterBreak="0">
     <w:nsid w:val="00000005"/>
     <w:multiLevelType w:val="multilevel"/>
     <w:tmpl w:val="00000005"/>
@@ -639,7 +685,7 @@
       </w:pPr>
     </w:lvl>
   </w:abstractNum>
-  <w:abstractNum w:abstractNumId="11">
+  <w:abstractNum w:abstractNumId="11" w15:restartNumberingAfterBreak="0">
     <w:nsid w:val="00AE4A0D"/>
     <w:multiLevelType w:val="hybridMultilevel"/>
     <w:tmpl w:val="4BD2492E"/>
@@ -752,7 +798,7 @@
       </w:pPr>
     </w:lvl>
   </w:abstractNum>
-  <w:abstractNum w:abstractNumId="12">
+  <w:abstractNum w:abstractNumId="12" w15:restartNumberingAfterBreak="0">
     <w:nsid w:val="03FE4673"/>
     <w:multiLevelType w:val="hybridMultilevel"/>
     <w:tmpl w:val="EEF61428"/>
@@ -865,7 +911,7 @@
       </w:pPr>
     </w:lvl>
   </w:abstractNum>
-  <w:abstractNum w:abstractNumId="13">
+  <w:abstractNum w:abstractNumId="13" w15:restartNumberingAfterBreak="0">
     <w:nsid w:val="04351A72"/>
     <w:multiLevelType w:val="hybridMultilevel"/>
     <w:tmpl w:val="8DE8A556"/>
@@ -978,7 +1024,7 @@
       </w:pPr>
     </w:lvl>
   </w:abstractNum>
-  <w:abstractNum w:abstractNumId="14">
+  <w:abstractNum w:abstractNumId="14" w15:restartNumberingAfterBreak="0">
     <w:nsid w:val="08B36431"/>
     <w:multiLevelType w:val="hybridMultilevel"/>
     <w:tmpl w:val="F3BAD352"/>
@@ -1095,7 +1141,7 @@
       </w:pPr>
     </w:lvl>
   </w:abstractNum>
-  <w:abstractNum w:abstractNumId="15">
+  <w:abstractNum w:abstractNumId="15" w15:restartNumberingAfterBreak="0">
     <w:nsid w:val="12DB7FF8"/>
     <w:multiLevelType w:val="multilevel"/>
     <w:tmpl w:val="1AA6BA22"/>
@@ -1211,7 +1257,7 @@
       </w:pPr>
     </w:lvl>
   </w:abstractNum>
-  <w:abstractNum w:abstractNumId="16">
+  <w:abstractNum w:abstractNumId="16" w15:restartNumberingAfterBreak="0">
     <w:nsid w:val="13474028"/>
     <w:multiLevelType w:val="hybridMultilevel"/>
     <w:tmpl w:val="44BA0D78"/>
@@ -1324,7 +1370,7 @@
       </w:pPr>
     </w:lvl>
   </w:abstractNum>
-  <w:abstractNum w:abstractNumId="17">
+  <w:abstractNum w:abstractNumId="17" w15:restartNumberingAfterBreak="0">
     <w:nsid w:val="148C6B9C"/>
     <w:multiLevelType w:val="hybridMultilevel"/>
     <w:tmpl w:val="5B287458"/>
@@ -1437,7 +1483,7 @@
       </w:rPr>
     </w:lvl>
   </w:abstractNum>
-  <w:abstractNum w:abstractNumId="18">
+  <w:abstractNum w:abstractNumId="18" w15:restartNumberingAfterBreak="0">
     <w:nsid w:val="17E43C0B"/>
     <w:multiLevelType w:val="hybridMultilevel"/>
     <w:tmpl w:val="5E822DD0"/>
@@ -1523,7 +1569,7 @@
       </w:pPr>
     </w:lvl>
   </w:abstractNum>
-  <w:abstractNum w:abstractNumId="19">
+  <w:abstractNum w:abstractNumId="19" w15:restartNumberingAfterBreak="0">
     <w:nsid w:val="1B040CAE"/>
     <w:multiLevelType w:val="hybridMultilevel"/>
     <w:tmpl w:val="583EDA4A"/>
@@ -1612,7 +1658,7 @@
       </w:pPr>
     </w:lvl>
   </w:abstractNum>
-  <w:abstractNum w:abstractNumId="20">
+  <w:abstractNum w:abstractNumId="20" w15:restartNumberingAfterBreak="0">
     <w:nsid w:val="1B647B90"/>
     <w:multiLevelType w:val="hybridMultilevel"/>
     <w:tmpl w:val="48789E7A"/>
@@ -1752,7 +1798,7 @@
       </w:rPr>
     </w:lvl>
   </w:abstractNum>
-  <w:abstractNum w:abstractNumId="21">
+  <w:abstractNum w:abstractNumId="21" w15:restartNumberingAfterBreak="0">
     <w:nsid w:val="1F5253B9"/>
     <w:multiLevelType w:val="hybridMultilevel"/>
     <w:tmpl w:val="5E2899EC"/>
@@ -1865,7 +1911,7 @@
       </w:rPr>
     </w:lvl>
   </w:abstractNum>
-  <w:abstractNum w:abstractNumId="22">
+  <w:abstractNum w:abstractNumId="22" w15:restartNumberingAfterBreak="0">
     <w:nsid w:val="292A6263"/>
     <w:multiLevelType w:val="hybridMultilevel"/>
     <w:tmpl w:val="8368B70A"/>
@@ -1978,7 +2024,7 @@
       </w:pPr>
     </w:lvl>
   </w:abstractNum>
-  <w:abstractNum w:abstractNumId="23">
+  <w:abstractNum w:abstractNumId="23" w15:restartNumberingAfterBreak="0">
     <w:nsid w:val="37853182"/>
     <w:multiLevelType w:val="hybridMultilevel"/>
     <w:tmpl w:val="2DEAB6C6"/>
@@ -2067,7 +2113,7 @@
       </w:pPr>
     </w:lvl>
   </w:abstractNum>
-  <w:abstractNum w:abstractNumId="24">
+  <w:abstractNum w:abstractNumId="24" w15:restartNumberingAfterBreak="0">
     <w:nsid w:val="39B6383D"/>
     <w:multiLevelType w:val="hybridMultilevel"/>
     <w:tmpl w:val="7CAA0664"/>
@@ -2180,7 +2226,7 @@
       </w:pPr>
     </w:lvl>
   </w:abstractNum>
-  <w:abstractNum w:abstractNumId="25">
+  <w:abstractNum w:abstractNumId="25" w15:restartNumberingAfterBreak="0">
     <w:nsid w:val="3A2B4121"/>
     <w:multiLevelType w:val="hybridMultilevel"/>
     <w:tmpl w:val="C3682780"/>
@@ -2266,7 +2312,7 @@
       </w:pPr>
     </w:lvl>
   </w:abstractNum>
-  <w:abstractNum w:abstractNumId="26">
+  <w:abstractNum w:abstractNumId="26" w15:restartNumberingAfterBreak="0">
     <w:nsid w:val="4013650A"/>
     <w:multiLevelType w:val="hybridMultilevel"/>
     <w:tmpl w:val="F2E60B20"/>
@@ -2382,7 +2428,7 @@
       </w:pPr>
     </w:lvl>
   </w:abstractNum>
-  <w:abstractNum w:abstractNumId="27">
+  <w:abstractNum w:abstractNumId="27" w15:restartNumberingAfterBreak="0">
     <w:nsid w:val="45CE2B86"/>
     <w:multiLevelType w:val="multilevel"/>
     <w:tmpl w:val="27880D40"/>
@@ -2523,7 +2569,7 @@
       </w:rPr>
     </w:lvl>
   </w:abstractNum>
-  <w:abstractNum w:abstractNumId="28">
+  <w:abstractNum w:abstractNumId="28" w15:restartNumberingAfterBreak="0">
     <w:nsid w:val="49767A2E"/>
     <w:multiLevelType w:val="multilevel"/>
     <w:tmpl w:val="68EE10FC"/>
@@ -2636,7 +2682,7 @@
       </w:pPr>
     </w:lvl>
   </w:abstractNum>
-  <w:abstractNum w:abstractNumId="29">
+  <w:abstractNum w:abstractNumId="29" w15:restartNumberingAfterBreak="0">
     <w:nsid w:val="4B82079F"/>
     <w:multiLevelType w:val="hybridMultilevel"/>
     <w:tmpl w:val="297ABB8C"/>
@@ -2776,7 +2822,7 @@
       </w:rPr>
     </w:lvl>
   </w:abstractNum>
-  <w:abstractNum w:abstractNumId="30">
+  <w:abstractNum w:abstractNumId="30" w15:restartNumberingAfterBreak="0">
     <w:nsid w:val="4EC401E6"/>
     <w:multiLevelType w:val="multilevel"/>
     <w:tmpl w:val="F8184942"/>
@@ -2917,7 +2963,7 @@
       </w:rPr>
     </w:lvl>
   </w:abstractNum>
-  <w:abstractNum w:abstractNumId="31">
+  <w:abstractNum w:abstractNumId="31" w15:restartNumberingAfterBreak="0">
     <w:nsid w:val="522523B2"/>
     <w:multiLevelType w:val="hybridMultilevel"/>
     <w:tmpl w:val="816E0276"/>
@@ -3033,7 +3079,7 @@
       </w:pPr>
     </w:lvl>
   </w:abstractNum>
-  <w:abstractNum w:abstractNumId="32">
+  <w:abstractNum w:abstractNumId="32" w15:restartNumberingAfterBreak="0">
     <w:nsid w:val="548069C9"/>
     <w:multiLevelType w:val="multilevel"/>
     <w:tmpl w:val="EFE4C58C"/>
@@ -3119,7 +3165,7 @@
       </w:pPr>
     </w:lvl>
   </w:abstractNum>
-  <w:abstractNum w:abstractNumId="33">
+  <w:abstractNum w:abstractNumId="33" w15:restartNumberingAfterBreak="0">
     <w:nsid w:val="54A32A9B"/>
     <w:multiLevelType w:val="multilevel"/>
     <w:tmpl w:val="AFEEE84A"/>
@@ -3209,7 +3255,7 @@
       </w:pPr>
     </w:lvl>
   </w:abstractNum>
-  <w:abstractNum w:abstractNumId="34">
+  <w:abstractNum w:abstractNumId="34" w15:restartNumberingAfterBreak="0">
     <w:nsid w:val="584D581E"/>
     <w:multiLevelType w:val="hybridMultilevel"/>
     <w:tmpl w:val="59F69B72"/>
@@ -3325,7 +3371,7 @@
       </w:pPr>
     </w:lvl>
   </w:abstractNum>
-  <w:abstractNum w:abstractNumId="35">
+  <w:abstractNum w:abstractNumId="35" w15:restartNumberingAfterBreak="0">
     <w:nsid w:val="5988037F"/>
     <w:multiLevelType w:val="hybridMultilevel"/>
     <w:tmpl w:val="A5AAF778"/>
@@ -3438,7 +3484,7 @@
       </w:pPr>
     </w:lvl>
   </w:abstractNum>
-  <w:abstractNum w:abstractNumId="36">
+  <w:abstractNum w:abstractNumId="36" w15:restartNumberingAfterBreak="0">
     <w:nsid w:val="5D7358EF"/>
     <w:multiLevelType w:val="hybridMultilevel"/>
     <w:tmpl w:val="334C4688"/>
@@ -3551,7 +3597,7 @@
       </w:pPr>
     </w:lvl>
   </w:abstractNum>
-  <w:abstractNum w:abstractNumId="37">
+  <w:abstractNum w:abstractNumId="37" w15:restartNumberingAfterBreak="0">
     <w:nsid w:val="665B6E52"/>
     <w:multiLevelType w:val="multilevel"/>
     <w:tmpl w:val="297ABB8C"/>
@@ -3691,7 +3737,7 @@
       </w:rPr>
     </w:lvl>
   </w:abstractNum>
-  <w:abstractNum w:abstractNumId="38">
+  <w:abstractNum w:abstractNumId="38" w15:restartNumberingAfterBreak="0">
     <w:nsid w:val="6A9A6DA5"/>
     <w:multiLevelType w:val="hybridMultilevel"/>
     <w:tmpl w:val="3C1692F4"/>
@@ -3807,7 +3853,7 @@
       </w:pPr>
     </w:lvl>
   </w:abstractNum>
-  <w:abstractNum w:abstractNumId="39">
+  <w:abstractNum w:abstractNumId="39" w15:restartNumberingAfterBreak="0">
     <w:nsid w:val="6D8A1AA9"/>
     <w:multiLevelType w:val="multilevel"/>
     <w:tmpl w:val="EF46D224"/>
@@ -3920,7 +3966,7 @@
       </w:rPr>
     </w:lvl>
   </w:abstractNum>
-  <w:abstractNum w:abstractNumId="40">
+  <w:abstractNum w:abstractNumId="40" w15:restartNumberingAfterBreak="0">
     <w:nsid w:val="78522544"/>
     <w:multiLevelType w:val="hybridMultilevel"/>
     <w:tmpl w:val="BEE27854"/>
@@ -4060,7 +4106,7 @@
       </w:rPr>
     </w:lvl>
   </w:abstractNum>
-  <w:abstractNum w:abstractNumId="41">
+  <w:abstractNum w:abstractNumId="41" w15:restartNumberingAfterBreak="0">
     <w:nsid w:val="78C43E4A"/>
     <w:multiLevelType w:val="hybridMultilevel"/>
     <w:tmpl w:val="B1DCCD54"/>
@@ -4173,7 +4219,7 @@
       </w:pPr>
     </w:lvl>
   </w:abstractNum>
-  <w:abstractNum w:abstractNumId="42">
+  <w:abstractNum w:abstractNumId="42" w15:restartNumberingAfterBreak="0">
     <w:nsid w:val="7B926CBB"/>
     <w:multiLevelType w:val="multilevel"/>
     <w:tmpl w:val="44BA0D78"/>
@@ -4286,7 +4332,7 @@
       </w:pPr>
     </w:lvl>
   </w:abstractNum>
-  <w:abstractNum w:abstractNumId="43">
+  <w:abstractNum w:abstractNumId="43" w15:restartNumberingAfterBreak="0">
     <w:nsid w:val="7C517AC9"/>
     <w:multiLevelType w:val="hybridMultilevel"/>
     <w:tmpl w:val="67801802"/>
@@ -4426,7 +4472,7 @@
       </w:rPr>
     </w:lvl>
   </w:abstractNum>
-  <w:abstractNum w:abstractNumId="44">
+  <w:abstractNum w:abstractNumId="44" w15:restartNumberingAfterBreak="0">
     <w:nsid w:val="7ED15CD2"/>
     <w:multiLevelType w:val="hybridMultilevel"/>
     <w:tmpl w:val="68EE10FC"/>
@@ -4539,7 +4585,7 @@
       </w:pPr>
     </w:lvl>
   </w:abstractNum>
-  <w:abstractNum w:abstractNumId="45">
+  <w:abstractNum w:abstractNumId="45" w15:restartNumberingAfterBreak="0">
     <w:nsid w:val="7EDC02C5"/>
     <w:multiLevelType w:val="hybridMultilevel"/>
     <w:tmpl w:val="7FDED26C"/>
@@ -4652,7 +4698,7 @@
       </w:rPr>
     </w:lvl>
   </w:abstractNum>
-  <w:abstractNum w:abstractNumId="46">
+  <w:abstractNum w:abstractNumId="46" w15:restartNumberingAfterBreak="0">
     <w:nsid w:val="7F3849E4"/>
     <w:multiLevelType w:val="hybridMultilevel"/>
     <w:tmpl w:val="0284D7D6"/>
@@ -4892,7 +4938,7 @@
 </file>
 
 <file path=word/styles.xml><?xml version="1.0" encoding="utf-8"?>
-<w:styles xmlns:mc="http://schemas.openxmlformats.org/markup-compatibility/2006" xmlns:r="http://schemas.openxmlformats.org/officeDocument/2006/relationships" xmlns:w="http://schemas.openxmlformats.org/wordprocessingml/2006/main" xmlns:w14="http://schemas.microsoft.com/office/word/2010/wordml" xmlns:w15="http://schemas.microsoft.com/office/word/2012/wordml" mc:Ignorable="w14 w15">
+<w:styles xmlns:mc="http://schemas.openxmlformats.org/markup-compatibility/2006" xmlns:r="http://schemas.openxmlformats.org/officeDocument/2006/relationships" xmlns:w="http://schemas.openxmlformats.org/wordprocessingml/2006/main" xmlns:w14="http://schemas.microsoft.com/office/word/2010/wordml" xmlns:w15="http://schemas.microsoft.com/office/word/2012/wordml" xmlns:w16se="http://schemas.microsoft.com/office/word/2015/wordml/symex" mc:Ignorable="w14 w15 w16se">
   <w:docDefaults>
     <w:rPrDefault>
       <w:rPr>
@@ -5464,7 +5510,7 @@
     </w:rPr>
   </w:style>
   <w:style w:type="character" w:customStyle="1" w:styleId="a5">
-    <w:name w:val="Название Знак"/>
+    <w:name w:val="Заголовок Знак"/>
     <w:link w:val="a4"/>
     <w:uiPriority w:val="10"/>
     <w:rsid w:val="00EE325E"/>
@@ -5483,7 +5529,6 @@
     <w:uiPriority w:val="59"/>
     <w:rsid w:val="00EE325E"/>
     <w:tblPr>
-      <w:tblInd w:w="0" w:type="dxa"/>
       <w:tblBorders>
         <w:top w:val="single" w:sz="4" w:space="0" w:color="000000"/>
         <w:left w:val="single" w:sz="4" w:space="0" w:color="000000"/>
@@ -5492,12 +5537,6 @@
         <w:insideH w:val="single" w:sz="4" w:space="0" w:color="000000"/>
         <w:insideV w:val="single" w:sz="4" w:space="0" w:color="000000"/>
       </w:tblBorders>
-      <w:tblCellMar>
-        <w:top w:w="0" w:type="dxa"/>
-        <w:left w:w="108" w:type="dxa"/>
-        <w:bottom w:w="0" w:type="dxa"/>
-        <w:right w:w="108" w:type="dxa"/>
-      </w:tblCellMar>
     </w:tblPr>
   </w:style>
   <w:style w:type="paragraph" w:styleId="a7">
